--- a/LW_05/CT_2021_073_LW_05.docx
+++ b/LW_05/CT_2021_073_LW_05.docx
@@ -1,6 +1,6 @@
 
 <file path=word/document.xml><?xml version="1.0" encoding="utf-8"?>
-<w:document xmlns:wpc="http://schemas.microsoft.com/office/word/2010/wordprocessingCanvas" xmlns:cx="http://schemas.microsoft.com/office/drawing/2014/chartex" xmlns:mc="http://schemas.openxmlformats.org/markup-compatibility/2006" xmlns:o="urn:schemas-microsoft-com:office:office" xmlns:r="http://schemas.openxmlformats.org/officeDocument/2006/relationships" xmlns:m="http://schemas.openxmlformats.org/officeDocument/2006/math" xmlns:v="urn:schemas-microsoft-com:vml" xmlns:wp14="http://schemas.microsoft.com/office/word/2010/wordprocessingDrawing" xmlns:wp="http://schemas.openxmlformats.org/drawingml/2006/wordprocessingDrawing" xmlns:w10="urn:schemas-microsoft-com:office:word" xmlns:w="http://schemas.openxmlformats.org/wordprocessingml/2006/main" xmlns:w14="http://schemas.microsoft.com/office/word/2010/wordml" xmlns:w15="http://schemas.microsoft.com/office/word/2012/wordml" xmlns:w16se="http://schemas.microsoft.com/office/word/2015/wordml/symex" xmlns:wpg="http://schemas.microsoft.com/office/word/2010/wordprocessingGroup" xmlns:wpi="http://schemas.microsoft.com/office/word/2010/wordprocessingInk" xmlns:wne="http://schemas.microsoft.com/office/word/2006/wordml" xmlns:wps="http://schemas.microsoft.com/office/word/2010/wordprocessingShape" mc:Ignorable="w14 w15 w16se wp14">
+<w:document xmlns:wpc="http://schemas.microsoft.com/office/word/2010/wordprocessingCanvas" xmlns:cx="http://schemas.microsoft.com/office/drawing/2014/chartex" xmlns:cx1="http://schemas.microsoft.com/office/drawing/2015/9/8/chartex" xmlns:mc="http://schemas.openxmlformats.org/markup-compatibility/2006" xmlns:o="urn:schemas-microsoft-com:office:office" xmlns:r="http://schemas.openxmlformats.org/officeDocument/2006/relationships" xmlns:m="http://schemas.openxmlformats.org/officeDocument/2006/math" xmlns:v="urn:schemas-microsoft-com:vml" xmlns:wp14="http://schemas.microsoft.com/office/word/2010/wordprocessingDrawing" xmlns:wp="http://schemas.openxmlformats.org/drawingml/2006/wordprocessingDrawing" xmlns:w10="urn:schemas-microsoft-com:office:word" xmlns:w="http://schemas.openxmlformats.org/wordprocessingml/2006/main" xmlns:w14="http://schemas.microsoft.com/office/word/2010/wordml" xmlns:w15="http://schemas.microsoft.com/office/word/2012/wordml" xmlns:w16se="http://schemas.microsoft.com/office/word/2015/wordml/symex" xmlns:wpg="http://schemas.microsoft.com/office/word/2010/wordprocessingGroup" xmlns:wpi="http://schemas.microsoft.com/office/word/2010/wordprocessingInk" xmlns:wne="http://schemas.microsoft.com/office/word/2006/wordml" xmlns:wps="http://schemas.microsoft.com/office/word/2010/wordprocessingShape" mc:Ignorable="w14 w15 w16se wp14">
   <w:body>
     <w:p>
       <w:r>
@@ -59,15 +59,15 @@
         </w:pBdr>
       </w:pPr>
       <w:r>
-        <w:t xml:space="preserve">    public static void main(</w:t>
-      </w:r>
-      <w:proofErr w:type="gramStart"/>
-      <w:r>
-        <w:t>String[</w:t>
-      </w:r>
-      <w:proofErr w:type="gramEnd"/>
-      <w:r>
-        <w:t xml:space="preserve">] </w:t>
+        <w:t xml:space="preserve">    </w:t>
+      </w:r>
+      <w:proofErr w:type="gramStart"/>
+      <w:r>
+        <w:t>public</w:t>
+      </w:r>
+      <w:proofErr w:type="gramEnd"/>
+      <w:r>
+        <w:t xml:space="preserve"> static void main(String[] </w:t>
       </w:r>
       <w:proofErr w:type="spellStart"/>
       <w:r>
@@ -250,6 +250,9 @@
     <w:p/>
     <w:p>
       <w:r>
+        <w:rPr>
+          <w:noProof/>
+        </w:rPr>
         <w:drawing>
           <wp:inline distT="0" distB="0" distL="0" distR="0" wp14:anchorId="66CBDD3D" wp14:editId="2496E69D">
             <wp:extent cx="5219700" cy="2641294"/>
@@ -343,17 +346,17 @@
           <w:right w:val="single" w:sz="4" w:space="4" w:color="auto"/>
         </w:pBdr>
       </w:pPr>
-      <w:r>
-        <w:t xml:space="preserve">import </w:t>
-      </w:r>
-      <w:proofErr w:type="spellStart"/>
-      <w:proofErr w:type="gramStart"/>
-      <w:r>
-        <w:t>com.sun.glass</w:t>
-      </w:r>
-      <w:proofErr w:type="gramEnd"/>
-      <w:r>
-        <w:t>.ui.Size</w:t>
+      <w:proofErr w:type="gramStart"/>
+      <w:r>
+        <w:t>import</w:t>
+      </w:r>
+      <w:proofErr w:type="gramEnd"/>
+      <w:r>
+        <w:t xml:space="preserve"> </w:t>
+      </w:r>
+      <w:proofErr w:type="spellStart"/>
+      <w:r>
+        <w:t>com.sun.glass.ui.Size</w:t>
       </w:r>
       <w:proofErr w:type="spellEnd"/>
       <w:r>
@@ -379,16 +382,19 @@
           <w:right w:val="single" w:sz="4" w:space="4" w:color="auto"/>
         </w:pBdr>
       </w:pPr>
-      <w:r>
-        <w:t xml:space="preserve">import </w:t>
-      </w:r>
-      <w:proofErr w:type="spellStart"/>
-      <w:proofErr w:type="gramStart"/>
+      <w:proofErr w:type="gramStart"/>
+      <w:r>
+        <w:t>import</w:t>
+      </w:r>
+      <w:proofErr w:type="gramEnd"/>
+      <w:r>
+        <w:t xml:space="preserve"> </w:t>
+      </w:r>
+      <w:proofErr w:type="spellStart"/>
       <w:r>
         <w:t>javax.swing</w:t>
       </w:r>
       <w:proofErr w:type="spellEnd"/>
-      <w:proofErr w:type="gramEnd"/>
       <w:r>
         <w:t>.*;</w:t>
       </w:r>
@@ -402,17 +408,17 @@
           <w:right w:val="single" w:sz="4" w:space="4" w:color="auto"/>
         </w:pBdr>
       </w:pPr>
-      <w:r>
-        <w:t xml:space="preserve">import </w:t>
-      </w:r>
-      <w:proofErr w:type="spellStart"/>
-      <w:proofErr w:type="gramStart"/>
-      <w:r>
-        <w:t>java.util</w:t>
-      </w:r>
-      <w:proofErr w:type="gramEnd"/>
-      <w:r>
-        <w:t>.Scanner</w:t>
+      <w:proofErr w:type="gramStart"/>
+      <w:r>
+        <w:t>import</w:t>
+      </w:r>
+      <w:proofErr w:type="gramEnd"/>
+      <w:r>
+        <w:t xml:space="preserve"> </w:t>
+      </w:r>
+      <w:proofErr w:type="spellStart"/>
+      <w:r>
+        <w:t>java.util.Scanner</w:t>
       </w:r>
       <w:proofErr w:type="spellEnd"/>
       <w:r>
@@ -452,15 +458,15 @@
         </w:pBdr>
       </w:pPr>
       <w:r>
-        <w:t xml:space="preserve">    public static void main(</w:t>
-      </w:r>
-      <w:proofErr w:type="gramStart"/>
-      <w:r>
-        <w:t>String[</w:t>
-      </w:r>
-      <w:proofErr w:type="gramEnd"/>
-      <w:r>
-        <w:t xml:space="preserve">] </w:t>
+        <w:t xml:space="preserve">    </w:t>
+      </w:r>
+      <w:proofErr w:type="gramStart"/>
+      <w:r>
+        <w:t>public</w:t>
+      </w:r>
+      <w:proofErr w:type="gramEnd"/>
+      <w:r>
+        <w:t xml:space="preserve"> static void main(String[] </w:t>
       </w:r>
       <w:proofErr w:type="spellStart"/>
       <w:r>
@@ -561,41 +567,44 @@
         <w:t xml:space="preserve">            </w:t>
       </w:r>
       <w:proofErr w:type="spellStart"/>
+      <w:proofErr w:type="gramStart"/>
       <w:r>
         <w:t>System.out.println</w:t>
       </w:r>
       <w:proofErr w:type="spellEnd"/>
       <w:r>
-        <w:t xml:space="preserve">("Enter a </w:t>
-      </w:r>
-      <w:proofErr w:type="gramStart"/>
-      <w:r>
-        <w:t>number :</w:t>
-      </w:r>
-      <w:proofErr w:type="gramEnd"/>
-      <w:r>
-        <w:t xml:space="preserve"> ");</w:t>
-      </w:r>
-    </w:p>
-    <w:p>
-      <w:pPr>
-        <w:pBdr>
-          <w:top w:val="single" w:sz="4" w:space="1" w:color="auto"/>
-          <w:left w:val="single" w:sz="4" w:space="4" w:color="auto"/>
-          <w:bottom w:val="single" w:sz="4" w:space="1" w:color="auto"/>
-          <w:right w:val="single" w:sz="4" w:space="4" w:color="auto"/>
-        </w:pBdr>
-      </w:pPr>
-      <w:r>
-        <w:t xml:space="preserve">            number = </w:t>
-      </w:r>
-      <w:proofErr w:type="spellStart"/>
-      <w:proofErr w:type="gramStart"/>
+        <w:t>(</w:t>
+      </w:r>
+      <w:proofErr w:type="gramEnd"/>
+      <w:r>
+        <w:t>"Enter a number : ");</w:t>
+      </w:r>
+    </w:p>
+    <w:p>
+      <w:pPr>
+        <w:pBdr>
+          <w:top w:val="single" w:sz="4" w:space="1" w:color="auto"/>
+          <w:left w:val="single" w:sz="4" w:space="4" w:color="auto"/>
+          <w:bottom w:val="single" w:sz="4" w:space="1" w:color="auto"/>
+          <w:right w:val="single" w:sz="4" w:space="4" w:color="auto"/>
+        </w:pBdr>
+      </w:pPr>
+      <w:r>
+        <w:t xml:space="preserve">            </w:t>
+      </w:r>
+      <w:proofErr w:type="gramStart"/>
+      <w:r>
+        <w:t>number</w:t>
+      </w:r>
+      <w:proofErr w:type="gramEnd"/>
+      <w:r>
+        <w:t xml:space="preserve"> = </w:t>
+      </w:r>
+      <w:proofErr w:type="spellStart"/>
       <w:r>
         <w:t>input.nextInt</w:t>
       </w:r>
       <w:proofErr w:type="spellEnd"/>
-      <w:proofErr w:type="gramEnd"/>
       <w:r>
         <w:t>();</w:t>
       </w:r>
@@ -742,7 +751,15 @@
         </w:pBdr>
       </w:pPr>
       <w:r>
-        <w:t xml:space="preserve">    public static </w:t>
+        <w:t xml:space="preserve">    </w:t>
+      </w:r>
+      <w:proofErr w:type="gramStart"/>
+      <w:r>
+        <w:t>public</w:t>
+      </w:r>
+      <w:proofErr w:type="gramEnd"/>
+      <w:r>
+        <w:t xml:space="preserve"> static </w:t>
       </w:r>
       <w:proofErr w:type="spellStart"/>
       <w:r>
@@ -753,7 +770,6 @@
         <w:t xml:space="preserve"> </w:t>
       </w:r>
       <w:proofErr w:type="spellStart"/>
-      <w:proofErr w:type="gramStart"/>
       <w:r>
         <w:t>digitCount</w:t>
       </w:r>
@@ -762,7 +778,6 @@
         <w:t>(</w:t>
       </w:r>
       <w:proofErr w:type="spellStart"/>
-      <w:proofErr w:type="gramEnd"/>
       <w:r>
         <w:t>int</w:t>
       </w:r>
@@ -906,6 +921,9 @@
     <w:p/>
     <w:p>
       <w:r>
+        <w:rPr>
+          <w:noProof/>
+        </w:rPr>
         <w:drawing>
           <wp:inline distT="0" distB="0" distL="0" distR="0" wp14:anchorId="5AEB55CA" wp14:editId="6F9F0149">
             <wp:extent cx="3372321" cy="1514686"/>
@@ -997,17 +1015,17 @@
           <w:right w:val="single" w:sz="4" w:space="4" w:color="auto"/>
         </w:pBdr>
       </w:pPr>
-      <w:r>
-        <w:t xml:space="preserve">import </w:t>
-      </w:r>
-      <w:proofErr w:type="spellStart"/>
-      <w:proofErr w:type="gramStart"/>
-      <w:r>
-        <w:t>java.util</w:t>
-      </w:r>
-      <w:proofErr w:type="gramEnd"/>
-      <w:r>
-        <w:t>.Scanner</w:t>
+      <w:proofErr w:type="gramStart"/>
+      <w:r>
+        <w:t>import</w:t>
+      </w:r>
+      <w:proofErr w:type="gramEnd"/>
+      <w:r>
+        <w:t xml:space="preserve"> </w:t>
+      </w:r>
+      <w:proofErr w:type="spellStart"/>
+      <w:r>
+        <w:t>java.util.Scanner</w:t>
       </w:r>
       <w:proofErr w:type="spellEnd"/>
       <w:r>
@@ -1047,15 +1065,15 @@
         </w:pBdr>
       </w:pPr>
       <w:r>
-        <w:t xml:space="preserve">    public static void main(</w:t>
-      </w:r>
-      <w:proofErr w:type="gramStart"/>
-      <w:r>
-        <w:t>String[</w:t>
-      </w:r>
-      <w:proofErr w:type="gramEnd"/>
-      <w:r>
-        <w:t xml:space="preserve">] </w:t>
+        <w:t xml:space="preserve">    </w:t>
+      </w:r>
+      <w:proofErr w:type="gramStart"/>
+      <w:r>
+        <w:t>public</w:t>
+      </w:r>
+      <w:proofErr w:type="gramEnd"/>
+      <w:r>
+        <w:t xml:space="preserve"> static void main(String[] </w:t>
       </w:r>
       <w:proofErr w:type="spellStart"/>
       <w:r>
@@ -1112,20 +1130,17 @@
         <w:t xml:space="preserve">        </w:t>
       </w:r>
       <w:proofErr w:type="spellStart"/>
+      <w:proofErr w:type="gramStart"/>
       <w:r>
         <w:t>System.out.println</w:t>
       </w:r>
       <w:proofErr w:type="spellEnd"/>
       <w:r>
-        <w:t xml:space="preserve">("Enter a number to get </w:t>
-      </w:r>
-      <w:proofErr w:type="gramStart"/>
-      <w:r>
-        <w:t>multiplications :</w:t>
-      </w:r>
-      <w:proofErr w:type="gramEnd"/>
-      <w:r>
-        <w:t xml:space="preserve"> ");</w:t>
+        <w:t>(</w:t>
+      </w:r>
+      <w:proofErr w:type="gramEnd"/>
+      <w:r>
+        <w:t>"Enter a number to get multiplications : ");</w:t>
       </w:r>
     </w:p>
     <w:p>
@@ -1141,20 +1156,20 @@
         <w:t xml:space="preserve">        </w:t>
       </w:r>
       <w:proofErr w:type="spellStart"/>
+      <w:proofErr w:type="gramStart"/>
       <w:r>
         <w:t>int</w:t>
       </w:r>
       <w:proofErr w:type="spellEnd"/>
+      <w:proofErr w:type="gramEnd"/>
       <w:r>
         <w:t xml:space="preserve"> N = </w:t>
       </w:r>
       <w:proofErr w:type="spellStart"/>
-      <w:proofErr w:type="gramStart"/>
       <w:r>
         <w:t>input.nextInt</w:t>
       </w:r>
       <w:proofErr w:type="spellEnd"/>
-      <w:proofErr w:type="gramEnd"/>
       <w:r>
         <w:t>();</w:t>
       </w:r>
@@ -1253,17 +1268,17 @@
         <w:t xml:space="preserve">            </w:t>
       </w:r>
       <w:proofErr w:type="spellStart"/>
+      <w:proofErr w:type="gramStart"/>
       <w:r>
         <w:t>System.out.println</w:t>
       </w:r>
       <w:proofErr w:type="spellEnd"/>
-      <w:proofErr w:type="gramStart"/>
-      <w:r>
-        <w:t>( N</w:t>
-      </w:r>
-      <w:proofErr w:type="gramEnd"/>
-      <w:r>
-        <w:t xml:space="preserve"> + " x " + </w:t>
+      <w:r>
+        <w:t>(</w:t>
+      </w:r>
+      <w:proofErr w:type="gramEnd"/>
+      <w:r>
+        <w:t xml:space="preserve"> N + " x " + </w:t>
       </w:r>
       <w:proofErr w:type="spellStart"/>
       <w:r>
@@ -1316,6 +1331,9 @@
     <w:p/>
     <w:p>
       <w:r>
+        <w:rPr>
+          <w:noProof/>
+        </w:rPr>
         <w:lastRenderedPageBreak/>
         <w:drawing>
           <wp:inline distT="0" distB="0" distL="0" distR="0" wp14:anchorId="3A72B616" wp14:editId="3325502E">
@@ -1416,17 +1434,17 @@
           <w:right w:val="single" w:sz="4" w:space="4" w:color="auto"/>
         </w:pBdr>
       </w:pPr>
-      <w:r>
-        <w:t xml:space="preserve">import </w:t>
-      </w:r>
-      <w:proofErr w:type="spellStart"/>
-      <w:proofErr w:type="gramStart"/>
-      <w:r>
-        <w:t>java.util</w:t>
-      </w:r>
-      <w:proofErr w:type="gramEnd"/>
-      <w:r>
-        <w:t>.Scanner</w:t>
+      <w:proofErr w:type="gramStart"/>
+      <w:r>
+        <w:t>import</w:t>
+      </w:r>
+      <w:proofErr w:type="gramEnd"/>
+      <w:r>
+        <w:t xml:space="preserve"> </w:t>
+      </w:r>
+      <w:proofErr w:type="spellStart"/>
+      <w:r>
+        <w:t>java.util.Scanner</w:t>
       </w:r>
       <w:proofErr w:type="spellEnd"/>
       <w:r>
@@ -1466,15 +1484,15 @@
         </w:pBdr>
       </w:pPr>
       <w:r>
-        <w:t xml:space="preserve">    public static void main(</w:t>
-      </w:r>
-      <w:proofErr w:type="gramStart"/>
-      <w:r>
-        <w:t>String[</w:t>
-      </w:r>
-      <w:proofErr w:type="gramEnd"/>
-      <w:r>
-        <w:t xml:space="preserve">] </w:t>
+        <w:t xml:space="preserve">    </w:t>
+      </w:r>
+      <w:proofErr w:type="gramStart"/>
+      <w:r>
+        <w:t>public</w:t>
+      </w:r>
+      <w:proofErr w:type="gramEnd"/>
+      <w:r>
+        <w:t xml:space="preserve"> static void main(String[] </w:t>
       </w:r>
       <w:proofErr w:type="spellStart"/>
       <w:r>
@@ -1531,20 +1549,17 @@
         <w:t xml:space="preserve">        </w:t>
       </w:r>
       <w:proofErr w:type="spellStart"/>
+      <w:proofErr w:type="gramStart"/>
       <w:r>
         <w:t>System.out.println</w:t>
       </w:r>
       <w:proofErr w:type="spellEnd"/>
       <w:r>
-        <w:t xml:space="preserve">("Enter the number of line you want in </w:t>
-      </w:r>
-      <w:proofErr w:type="gramStart"/>
-      <w:r>
-        <w:t>Pyramid :</w:t>
-      </w:r>
-      <w:proofErr w:type="gramEnd"/>
-      <w:r>
-        <w:t xml:space="preserve"> ");</w:t>
+        <w:t>(</w:t>
+      </w:r>
+      <w:proofErr w:type="gramEnd"/>
+      <w:r>
+        <w:t>"Enter the number of line you want in Pyramid : ");</w:t>
       </w:r>
     </w:p>
     <w:p>
@@ -1570,20 +1585,20 @@
         <w:t xml:space="preserve">        </w:t>
       </w:r>
       <w:proofErr w:type="spellStart"/>
+      <w:proofErr w:type="gramStart"/>
       <w:r>
         <w:t>int</w:t>
       </w:r>
       <w:proofErr w:type="spellEnd"/>
+      <w:proofErr w:type="gramEnd"/>
       <w:r>
         <w:t xml:space="preserve"> height = </w:t>
       </w:r>
       <w:proofErr w:type="spellStart"/>
-      <w:proofErr w:type="gramStart"/>
       <w:r>
         <w:t>input.nextInt</w:t>
       </w:r>
       <w:proofErr w:type="spellEnd"/>
-      <w:proofErr w:type="gramEnd"/>
       <w:r>
         <w:t>();</w:t>
       </w:r>
@@ -1930,13 +1945,13 @@
         <w:t>}</w:t>
       </w:r>
     </w:p>
-    <w:p>
-      <w:bookmarkStart w:id="0" w:name="_GoBack"/>
-      <w:bookmarkEnd w:id="0"/>
-    </w:p>
-    <w:p/>
-    <w:p>
-      <w:r>
+    <w:p/>
+    <w:p/>
+    <w:p>
+      <w:r>
+        <w:rPr>
+          <w:noProof/>
+        </w:rPr>
         <w:drawing>
           <wp:inline distT="0" distB="0" distL="0" distR="0" wp14:anchorId="3106BA86" wp14:editId="75FF4B92">
             <wp:extent cx="5917534" cy="3019425"/>
@@ -1976,6 +1991,2792 @@
     </w:p>
     <w:p/>
     <w:p/>
+    <w:p/>
+    <w:p/>
+    <w:p/>
+    <w:p/>
+    <w:p/>
+    <w:p/>
+    <w:p/>
+    <w:p/>
+    <w:p>
+      <w:r>
+        <w:lastRenderedPageBreak/>
+        <w:t>Q5.</w:t>
+      </w:r>
+    </w:p>
+    <w:p>
+      <w:r>
+        <w:t>Code:</w:t>
+      </w:r>
+    </w:p>
+    <w:p/>
+    <w:p>
+      <w:pPr>
+        <w:pBdr>
+          <w:top w:val="single" w:sz="4" w:space="1" w:color="auto"/>
+          <w:left w:val="single" w:sz="4" w:space="4" w:color="auto"/>
+          <w:bottom w:val="single" w:sz="4" w:space="1" w:color="auto"/>
+          <w:right w:val="single" w:sz="4" w:space="4" w:color="auto"/>
+        </w:pBdr>
+      </w:pPr>
+      <w:proofErr w:type="gramStart"/>
+      <w:r>
+        <w:t>package</w:t>
+      </w:r>
+      <w:proofErr w:type="gramEnd"/>
+      <w:r>
+        <w:t xml:space="preserve"> Q_05;</w:t>
+      </w:r>
+    </w:p>
+    <w:p>
+      <w:pPr>
+        <w:pBdr>
+          <w:top w:val="single" w:sz="4" w:space="1" w:color="auto"/>
+          <w:left w:val="single" w:sz="4" w:space="4" w:color="auto"/>
+          <w:bottom w:val="single" w:sz="4" w:space="1" w:color="auto"/>
+          <w:right w:val="single" w:sz="4" w:space="4" w:color="auto"/>
+        </w:pBdr>
+      </w:pPr>
+    </w:p>
+    <w:p>
+      <w:pPr>
+        <w:pBdr>
+          <w:top w:val="single" w:sz="4" w:space="1" w:color="auto"/>
+          <w:left w:val="single" w:sz="4" w:space="4" w:color="auto"/>
+          <w:bottom w:val="single" w:sz="4" w:space="1" w:color="auto"/>
+          <w:right w:val="single" w:sz="4" w:space="4" w:color="auto"/>
+        </w:pBdr>
+      </w:pPr>
+      <w:proofErr w:type="gramStart"/>
+      <w:r>
+        <w:t>import</w:t>
+      </w:r>
+      <w:proofErr w:type="gramEnd"/>
+      <w:r>
+        <w:t xml:space="preserve"> </w:t>
+      </w:r>
+      <w:proofErr w:type="spellStart"/>
+      <w:r>
+        <w:t>java.util.Scanner</w:t>
+      </w:r>
+      <w:proofErr w:type="spellEnd"/>
+      <w:r>
+        <w:t>;</w:t>
+      </w:r>
+    </w:p>
+    <w:p>
+      <w:pPr>
+        <w:pBdr>
+          <w:top w:val="single" w:sz="4" w:space="1" w:color="auto"/>
+          <w:left w:val="single" w:sz="4" w:space="4" w:color="auto"/>
+          <w:bottom w:val="single" w:sz="4" w:space="1" w:color="auto"/>
+          <w:right w:val="single" w:sz="4" w:space="4" w:color="auto"/>
+        </w:pBdr>
+      </w:pPr>
+    </w:p>
+    <w:p>
+      <w:pPr>
+        <w:pBdr>
+          <w:top w:val="single" w:sz="4" w:space="1" w:color="auto"/>
+          <w:left w:val="single" w:sz="4" w:space="4" w:color="auto"/>
+          <w:bottom w:val="single" w:sz="4" w:space="1" w:color="auto"/>
+          <w:right w:val="single" w:sz="4" w:space="4" w:color="auto"/>
+        </w:pBdr>
+      </w:pPr>
+      <w:proofErr w:type="gramStart"/>
+      <w:r>
+        <w:t>public</w:t>
+      </w:r>
+      <w:proofErr w:type="gramEnd"/>
+      <w:r>
+        <w:t xml:space="preserve"> class Q05 {</w:t>
+      </w:r>
+    </w:p>
+    <w:p>
+      <w:pPr>
+        <w:pBdr>
+          <w:top w:val="single" w:sz="4" w:space="1" w:color="auto"/>
+          <w:left w:val="single" w:sz="4" w:space="4" w:color="auto"/>
+          <w:bottom w:val="single" w:sz="4" w:space="1" w:color="auto"/>
+          <w:right w:val="single" w:sz="4" w:space="4" w:color="auto"/>
+        </w:pBdr>
+      </w:pPr>
+      <w:r>
+        <w:t xml:space="preserve">    </w:t>
+      </w:r>
+      <w:proofErr w:type="gramStart"/>
+      <w:r>
+        <w:t>public</w:t>
+      </w:r>
+      <w:proofErr w:type="gramEnd"/>
+      <w:r>
+        <w:t xml:space="preserve"> static void main(String[] </w:t>
+      </w:r>
+      <w:proofErr w:type="spellStart"/>
+      <w:r>
+        <w:t>args</w:t>
+      </w:r>
+      <w:proofErr w:type="spellEnd"/>
+      <w:r>
+        <w:t>) {</w:t>
+      </w:r>
+    </w:p>
+    <w:p>
+      <w:pPr>
+        <w:pBdr>
+          <w:top w:val="single" w:sz="4" w:space="1" w:color="auto"/>
+          <w:left w:val="single" w:sz="4" w:space="4" w:color="auto"/>
+          <w:bottom w:val="single" w:sz="4" w:space="1" w:color="auto"/>
+          <w:right w:val="single" w:sz="4" w:space="4" w:color="auto"/>
+        </w:pBdr>
+      </w:pPr>
+      <w:r>
+        <w:t xml:space="preserve">        // </w:t>
+      </w:r>
+      <w:proofErr w:type="gramStart"/>
+      <w:r>
+        <w:t>Create</w:t>
+      </w:r>
+      <w:proofErr w:type="gramEnd"/>
+      <w:r>
+        <w:t xml:space="preserve"> Scanner object for user input</w:t>
+      </w:r>
+    </w:p>
+    <w:p>
+      <w:pPr>
+        <w:pBdr>
+          <w:top w:val="single" w:sz="4" w:space="1" w:color="auto"/>
+          <w:left w:val="single" w:sz="4" w:space="4" w:color="auto"/>
+          <w:bottom w:val="single" w:sz="4" w:space="1" w:color="auto"/>
+          <w:right w:val="single" w:sz="4" w:space="4" w:color="auto"/>
+        </w:pBdr>
+      </w:pPr>
+      <w:r>
+        <w:t xml:space="preserve">        Scanner </w:t>
+      </w:r>
+      <w:proofErr w:type="spellStart"/>
+      <w:r>
+        <w:t>scanner</w:t>
+      </w:r>
+      <w:proofErr w:type="spellEnd"/>
+      <w:r>
+        <w:t xml:space="preserve"> = new </w:t>
+      </w:r>
+      <w:proofErr w:type="gramStart"/>
+      <w:r>
+        <w:t>Scanner(</w:t>
+      </w:r>
+      <w:proofErr w:type="gramEnd"/>
+      <w:r>
+        <w:t>System.in);</w:t>
+      </w:r>
+    </w:p>
+    <w:p>
+      <w:pPr>
+        <w:pBdr>
+          <w:top w:val="single" w:sz="4" w:space="1" w:color="auto"/>
+          <w:left w:val="single" w:sz="4" w:space="4" w:color="auto"/>
+          <w:bottom w:val="single" w:sz="4" w:space="1" w:color="auto"/>
+          <w:right w:val="single" w:sz="4" w:space="4" w:color="auto"/>
+        </w:pBdr>
+      </w:pPr>
+    </w:p>
+    <w:p>
+      <w:pPr>
+        <w:pBdr>
+          <w:top w:val="single" w:sz="4" w:space="1" w:color="auto"/>
+          <w:left w:val="single" w:sz="4" w:space="4" w:color="auto"/>
+          <w:bottom w:val="single" w:sz="4" w:space="1" w:color="auto"/>
+          <w:right w:val="single" w:sz="4" w:space="4" w:color="auto"/>
+        </w:pBdr>
+      </w:pPr>
+      <w:r>
+        <w:t xml:space="preserve">        // </w:t>
+      </w:r>
+      <w:proofErr w:type="gramStart"/>
+      <w:r>
+        <w:t>Asking</w:t>
+      </w:r>
+      <w:proofErr w:type="gramEnd"/>
+      <w:r>
+        <w:t xml:space="preserve"> user to enter a word or phrase</w:t>
+      </w:r>
+    </w:p>
+    <w:p>
+      <w:pPr>
+        <w:pBdr>
+          <w:top w:val="single" w:sz="4" w:space="1" w:color="auto"/>
+          <w:left w:val="single" w:sz="4" w:space="4" w:color="auto"/>
+          <w:bottom w:val="single" w:sz="4" w:space="1" w:color="auto"/>
+          <w:right w:val="single" w:sz="4" w:space="4" w:color="auto"/>
+        </w:pBdr>
+      </w:pPr>
+      <w:r>
+        <w:t xml:space="preserve">        </w:t>
+      </w:r>
+      <w:proofErr w:type="spellStart"/>
+      <w:proofErr w:type="gramStart"/>
+      <w:r>
+        <w:t>System.out.print</w:t>
+      </w:r>
+      <w:proofErr w:type="spellEnd"/>
+      <w:r>
+        <w:t>(</w:t>
+      </w:r>
+      <w:proofErr w:type="gramEnd"/>
+      <w:r>
+        <w:t>"Enter a word or phrase: ");</w:t>
+      </w:r>
+    </w:p>
+    <w:p>
+      <w:pPr>
+        <w:pBdr>
+          <w:top w:val="single" w:sz="4" w:space="1" w:color="auto"/>
+          <w:left w:val="single" w:sz="4" w:space="4" w:color="auto"/>
+          <w:bottom w:val="single" w:sz="4" w:space="1" w:color="auto"/>
+          <w:right w:val="single" w:sz="4" w:space="4" w:color="auto"/>
+        </w:pBdr>
+      </w:pPr>
+      <w:r>
+        <w:t xml:space="preserve">        String input = </w:t>
+      </w:r>
+      <w:proofErr w:type="spellStart"/>
+      <w:proofErr w:type="gramStart"/>
+      <w:r>
+        <w:t>scanner.nextLine</w:t>
+      </w:r>
+      <w:proofErr w:type="spellEnd"/>
+      <w:r>
+        <w:t>(</w:t>
+      </w:r>
+      <w:proofErr w:type="gramEnd"/>
+      <w:r>
+        <w:t>);</w:t>
+      </w:r>
+    </w:p>
+    <w:p>
+      <w:pPr>
+        <w:pBdr>
+          <w:top w:val="single" w:sz="4" w:space="1" w:color="auto"/>
+          <w:left w:val="single" w:sz="4" w:space="4" w:color="auto"/>
+          <w:bottom w:val="single" w:sz="4" w:space="1" w:color="auto"/>
+          <w:right w:val="single" w:sz="4" w:space="4" w:color="auto"/>
+        </w:pBdr>
+      </w:pPr>
+    </w:p>
+    <w:p>
+      <w:pPr>
+        <w:pBdr>
+          <w:top w:val="single" w:sz="4" w:space="1" w:color="auto"/>
+          <w:left w:val="single" w:sz="4" w:space="4" w:color="auto"/>
+          <w:bottom w:val="single" w:sz="4" w:space="1" w:color="auto"/>
+          <w:right w:val="single" w:sz="4" w:space="4" w:color="auto"/>
+        </w:pBdr>
+      </w:pPr>
+      <w:r>
+        <w:t xml:space="preserve">        // Check if the input is a palindrome</w:t>
+      </w:r>
+    </w:p>
+    <w:p>
+      <w:pPr>
+        <w:pBdr>
+          <w:top w:val="single" w:sz="4" w:space="1" w:color="auto"/>
+          <w:left w:val="single" w:sz="4" w:space="4" w:color="auto"/>
+          <w:bottom w:val="single" w:sz="4" w:space="1" w:color="auto"/>
+          <w:right w:val="single" w:sz="4" w:space="4" w:color="auto"/>
+        </w:pBdr>
+      </w:pPr>
+      <w:r>
+        <w:t xml:space="preserve">        </w:t>
+      </w:r>
+      <w:proofErr w:type="gramStart"/>
+      <w:r>
+        <w:t>if</w:t>
+      </w:r>
+      <w:proofErr w:type="gramEnd"/>
+      <w:r>
+        <w:t xml:space="preserve"> (</w:t>
+      </w:r>
+      <w:proofErr w:type="spellStart"/>
+      <w:r>
+        <w:t>isPalindrome</w:t>
+      </w:r>
+      <w:proofErr w:type="spellEnd"/>
+      <w:r>
+        <w:t>(input)) {</w:t>
+      </w:r>
+    </w:p>
+    <w:p>
+      <w:pPr>
+        <w:pBdr>
+          <w:top w:val="single" w:sz="4" w:space="1" w:color="auto"/>
+          <w:left w:val="single" w:sz="4" w:space="4" w:color="auto"/>
+          <w:bottom w:val="single" w:sz="4" w:space="1" w:color="auto"/>
+          <w:right w:val="single" w:sz="4" w:space="4" w:color="auto"/>
+        </w:pBdr>
+      </w:pPr>
+      <w:r>
+        <w:t xml:space="preserve">            </w:t>
+      </w:r>
+      <w:proofErr w:type="spellStart"/>
+      <w:proofErr w:type="gramStart"/>
+      <w:r>
+        <w:t>System.out.println</w:t>
+      </w:r>
+      <w:proofErr w:type="spellEnd"/>
+      <w:r>
+        <w:t>(</w:t>
+      </w:r>
+      <w:proofErr w:type="gramEnd"/>
+      <w:r>
+        <w:t>"\"" + input + "\" is a palindrome.");</w:t>
+      </w:r>
+    </w:p>
+    <w:p>
+      <w:pPr>
+        <w:pBdr>
+          <w:top w:val="single" w:sz="4" w:space="1" w:color="auto"/>
+          <w:left w:val="single" w:sz="4" w:space="4" w:color="auto"/>
+          <w:bottom w:val="single" w:sz="4" w:space="1" w:color="auto"/>
+          <w:right w:val="single" w:sz="4" w:space="4" w:color="auto"/>
+        </w:pBdr>
+      </w:pPr>
+      <w:r>
+        <w:t xml:space="preserve">        } else {</w:t>
+      </w:r>
+    </w:p>
+    <w:p>
+      <w:pPr>
+        <w:pBdr>
+          <w:top w:val="single" w:sz="4" w:space="1" w:color="auto"/>
+          <w:left w:val="single" w:sz="4" w:space="4" w:color="auto"/>
+          <w:bottom w:val="single" w:sz="4" w:space="1" w:color="auto"/>
+          <w:right w:val="single" w:sz="4" w:space="4" w:color="auto"/>
+        </w:pBdr>
+      </w:pPr>
+      <w:r>
+        <w:t xml:space="preserve">            </w:t>
+      </w:r>
+      <w:proofErr w:type="spellStart"/>
+      <w:proofErr w:type="gramStart"/>
+      <w:r>
+        <w:t>System.out.println</w:t>
+      </w:r>
+      <w:proofErr w:type="spellEnd"/>
+      <w:r>
+        <w:t>(</w:t>
+      </w:r>
+      <w:proofErr w:type="gramEnd"/>
+      <w:r>
+        <w:t>"\"" + input + "\" is not a palindrome.");</w:t>
+      </w:r>
+    </w:p>
+    <w:p>
+      <w:pPr>
+        <w:pBdr>
+          <w:top w:val="single" w:sz="4" w:space="1" w:color="auto"/>
+          <w:left w:val="single" w:sz="4" w:space="4" w:color="auto"/>
+          <w:bottom w:val="single" w:sz="4" w:space="1" w:color="auto"/>
+          <w:right w:val="single" w:sz="4" w:space="4" w:color="auto"/>
+        </w:pBdr>
+      </w:pPr>
+      <w:r>
+        <w:t xml:space="preserve">        }</w:t>
+      </w:r>
+    </w:p>
+    <w:p>
+      <w:pPr>
+        <w:pBdr>
+          <w:top w:val="single" w:sz="4" w:space="1" w:color="auto"/>
+          <w:left w:val="single" w:sz="4" w:space="4" w:color="auto"/>
+          <w:bottom w:val="single" w:sz="4" w:space="1" w:color="auto"/>
+          <w:right w:val="single" w:sz="4" w:space="4" w:color="auto"/>
+        </w:pBdr>
+      </w:pPr>
+    </w:p>
+    <w:p>
+      <w:pPr>
+        <w:pBdr>
+          <w:top w:val="single" w:sz="4" w:space="1" w:color="auto"/>
+          <w:left w:val="single" w:sz="4" w:space="4" w:color="auto"/>
+          <w:bottom w:val="single" w:sz="4" w:space="1" w:color="auto"/>
+          <w:right w:val="single" w:sz="4" w:space="4" w:color="auto"/>
+        </w:pBdr>
+      </w:pPr>
+      <w:r>
+        <w:t xml:space="preserve">        // Close scanner</w:t>
+      </w:r>
+    </w:p>
+    <w:p>
+      <w:pPr>
+        <w:pBdr>
+          <w:top w:val="single" w:sz="4" w:space="1" w:color="auto"/>
+          <w:left w:val="single" w:sz="4" w:space="4" w:color="auto"/>
+          <w:bottom w:val="single" w:sz="4" w:space="1" w:color="auto"/>
+          <w:right w:val="single" w:sz="4" w:space="4" w:color="auto"/>
+        </w:pBdr>
+      </w:pPr>
+      <w:r>
+        <w:t xml:space="preserve">        </w:t>
+      </w:r>
+      <w:proofErr w:type="spellStart"/>
+      <w:proofErr w:type="gramStart"/>
+      <w:r>
+        <w:t>scanner.close</w:t>
+      </w:r>
+      <w:proofErr w:type="spellEnd"/>
+      <w:r>
+        <w:t>(</w:t>
+      </w:r>
+      <w:proofErr w:type="gramEnd"/>
+      <w:r>
+        <w:t>);</w:t>
+      </w:r>
+    </w:p>
+    <w:p>
+      <w:pPr>
+        <w:pBdr>
+          <w:top w:val="single" w:sz="4" w:space="1" w:color="auto"/>
+          <w:left w:val="single" w:sz="4" w:space="4" w:color="auto"/>
+          <w:bottom w:val="single" w:sz="4" w:space="1" w:color="auto"/>
+          <w:right w:val="single" w:sz="4" w:space="4" w:color="auto"/>
+        </w:pBdr>
+      </w:pPr>
+      <w:r>
+        <w:t xml:space="preserve">    }</w:t>
+      </w:r>
+    </w:p>
+    <w:p>
+      <w:pPr>
+        <w:pBdr>
+          <w:top w:val="single" w:sz="4" w:space="1" w:color="auto"/>
+          <w:left w:val="single" w:sz="4" w:space="4" w:color="auto"/>
+          <w:bottom w:val="single" w:sz="4" w:space="1" w:color="auto"/>
+          <w:right w:val="single" w:sz="4" w:space="4" w:color="auto"/>
+        </w:pBdr>
+      </w:pPr>
+    </w:p>
+    <w:p>
+      <w:pPr>
+        <w:pBdr>
+          <w:top w:val="single" w:sz="4" w:space="1" w:color="auto"/>
+          <w:left w:val="single" w:sz="4" w:space="4" w:color="auto"/>
+          <w:bottom w:val="single" w:sz="4" w:space="1" w:color="auto"/>
+          <w:right w:val="single" w:sz="4" w:space="4" w:color="auto"/>
+        </w:pBdr>
+      </w:pPr>
+      <w:r>
+        <w:t xml:space="preserve">    // Method to check if a string is a palindrome</w:t>
+      </w:r>
+    </w:p>
+    <w:p>
+      <w:pPr>
+        <w:pBdr>
+          <w:top w:val="single" w:sz="4" w:space="1" w:color="auto"/>
+          <w:left w:val="single" w:sz="4" w:space="4" w:color="auto"/>
+          <w:bottom w:val="single" w:sz="4" w:space="1" w:color="auto"/>
+          <w:right w:val="single" w:sz="4" w:space="4" w:color="auto"/>
+        </w:pBdr>
+      </w:pPr>
+      <w:r>
+        <w:t xml:space="preserve">    </w:t>
+      </w:r>
+      <w:proofErr w:type="gramStart"/>
+      <w:r>
+        <w:t>public</w:t>
+      </w:r>
+      <w:proofErr w:type="gramEnd"/>
+      <w:r>
+        <w:t xml:space="preserve"> static </w:t>
+      </w:r>
+      <w:proofErr w:type="spellStart"/>
+      <w:r>
+        <w:t>boolean</w:t>
+      </w:r>
+      <w:proofErr w:type="spellEnd"/>
+      <w:r>
+        <w:t xml:space="preserve"> </w:t>
+      </w:r>
+      <w:proofErr w:type="spellStart"/>
+      <w:r>
+        <w:t>isPalindrome</w:t>
+      </w:r>
+      <w:proofErr w:type="spellEnd"/>
+      <w:r>
+        <w:t>(String text) {</w:t>
+      </w:r>
+    </w:p>
+    <w:p>
+      <w:pPr>
+        <w:pBdr>
+          <w:top w:val="single" w:sz="4" w:space="1" w:color="auto"/>
+          <w:left w:val="single" w:sz="4" w:space="4" w:color="auto"/>
+          <w:bottom w:val="single" w:sz="4" w:space="1" w:color="auto"/>
+          <w:right w:val="single" w:sz="4" w:space="4" w:color="auto"/>
+        </w:pBdr>
+      </w:pPr>
+    </w:p>
+    <w:p>
+      <w:pPr>
+        <w:pBdr>
+          <w:top w:val="single" w:sz="4" w:space="1" w:color="auto"/>
+          <w:left w:val="single" w:sz="4" w:space="4" w:color="auto"/>
+          <w:bottom w:val="single" w:sz="4" w:space="1" w:color="auto"/>
+          <w:right w:val="single" w:sz="4" w:space="4" w:color="auto"/>
+        </w:pBdr>
+      </w:pPr>
+      <w:r>
+        <w:t xml:space="preserve">        String </w:t>
+      </w:r>
+      <w:proofErr w:type="spellStart"/>
+      <w:r>
+        <w:t>cleanText</w:t>
+      </w:r>
+      <w:proofErr w:type="spellEnd"/>
+      <w:r>
+        <w:t xml:space="preserve"> = </w:t>
+      </w:r>
+      <w:proofErr w:type="spellStart"/>
+      <w:proofErr w:type="gramStart"/>
+      <w:r>
+        <w:t>text.replaceAll</w:t>
+      </w:r>
+      <w:proofErr w:type="spellEnd"/>
+      <w:r>
+        <w:t>(</w:t>
+      </w:r>
+      <w:proofErr w:type="gramEnd"/>
+      <w:r>
+        <w:t>"[^a-zA-Z0-9]", "").</w:t>
+      </w:r>
+      <w:proofErr w:type="spellStart"/>
+      <w:r>
+        <w:t>toLowerCase</w:t>
+      </w:r>
+      <w:proofErr w:type="spellEnd"/>
+      <w:r>
+        <w:t>();</w:t>
+      </w:r>
+    </w:p>
+    <w:p>
+      <w:pPr>
+        <w:pBdr>
+          <w:top w:val="single" w:sz="4" w:space="1" w:color="auto"/>
+          <w:left w:val="single" w:sz="4" w:space="4" w:color="auto"/>
+          <w:bottom w:val="single" w:sz="4" w:space="1" w:color="auto"/>
+          <w:right w:val="single" w:sz="4" w:space="4" w:color="auto"/>
+        </w:pBdr>
+      </w:pPr>
+    </w:p>
+    <w:p>
+      <w:pPr>
+        <w:pBdr>
+          <w:top w:val="single" w:sz="4" w:space="1" w:color="auto"/>
+          <w:left w:val="single" w:sz="4" w:space="4" w:color="auto"/>
+          <w:bottom w:val="single" w:sz="4" w:space="1" w:color="auto"/>
+          <w:right w:val="single" w:sz="4" w:space="4" w:color="auto"/>
+        </w:pBdr>
+      </w:pPr>
+      <w:r>
+        <w:t xml:space="preserve">        </w:t>
+      </w:r>
+      <w:proofErr w:type="spellStart"/>
+      <w:proofErr w:type="gramStart"/>
+      <w:r>
+        <w:t>int</w:t>
+      </w:r>
+      <w:proofErr w:type="spellEnd"/>
+      <w:proofErr w:type="gramEnd"/>
+      <w:r>
+        <w:t xml:space="preserve"> left = 0;</w:t>
+      </w:r>
+    </w:p>
+    <w:p>
+      <w:pPr>
+        <w:pBdr>
+          <w:top w:val="single" w:sz="4" w:space="1" w:color="auto"/>
+          <w:left w:val="single" w:sz="4" w:space="4" w:color="auto"/>
+          <w:bottom w:val="single" w:sz="4" w:space="1" w:color="auto"/>
+          <w:right w:val="single" w:sz="4" w:space="4" w:color="auto"/>
+        </w:pBdr>
+      </w:pPr>
+      <w:r>
+        <w:t xml:space="preserve">        </w:t>
+      </w:r>
+      <w:proofErr w:type="spellStart"/>
+      <w:proofErr w:type="gramStart"/>
+      <w:r>
+        <w:t>int</w:t>
+      </w:r>
+      <w:proofErr w:type="spellEnd"/>
+      <w:proofErr w:type="gramEnd"/>
+      <w:r>
+        <w:t xml:space="preserve"> right = </w:t>
+      </w:r>
+      <w:proofErr w:type="spellStart"/>
+      <w:r>
+        <w:t>cleanText.length</w:t>
+      </w:r>
+      <w:proofErr w:type="spellEnd"/>
+      <w:r>
+        <w:t>() - 1;</w:t>
+      </w:r>
+    </w:p>
+    <w:p>
+      <w:pPr>
+        <w:pBdr>
+          <w:top w:val="single" w:sz="4" w:space="1" w:color="auto"/>
+          <w:left w:val="single" w:sz="4" w:space="4" w:color="auto"/>
+          <w:bottom w:val="single" w:sz="4" w:space="1" w:color="auto"/>
+          <w:right w:val="single" w:sz="4" w:space="4" w:color="auto"/>
+        </w:pBdr>
+      </w:pPr>
+    </w:p>
+    <w:p>
+      <w:pPr>
+        <w:pBdr>
+          <w:top w:val="single" w:sz="4" w:space="1" w:color="auto"/>
+          <w:left w:val="single" w:sz="4" w:space="4" w:color="auto"/>
+          <w:bottom w:val="single" w:sz="4" w:space="1" w:color="auto"/>
+          <w:right w:val="single" w:sz="4" w:space="4" w:color="auto"/>
+        </w:pBdr>
+      </w:pPr>
+      <w:r>
+        <w:t xml:space="preserve">        </w:t>
+      </w:r>
+      <w:proofErr w:type="gramStart"/>
+      <w:r>
+        <w:t>while</w:t>
+      </w:r>
+      <w:proofErr w:type="gramEnd"/>
+      <w:r>
+        <w:t xml:space="preserve"> (left &lt; right) {</w:t>
+      </w:r>
+    </w:p>
+    <w:p>
+      <w:pPr>
+        <w:pBdr>
+          <w:top w:val="single" w:sz="4" w:space="1" w:color="auto"/>
+          <w:left w:val="single" w:sz="4" w:space="4" w:color="auto"/>
+          <w:bottom w:val="single" w:sz="4" w:space="1" w:color="auto"/>
+          <w:right w:val="single" w:sz="4" w:space="4" w:color="auto"/>
+        </w:pBdr>
+      </w:pPr>
+      <w:r>
+        <w:t xml:space="preserve">            </w:t>
+      </w:r>
+      <w:proofErr w:type="gramStart"/>
+      <w:r>
+        <w:t>if</w:t>
+      </w:r>
+      <w:proofErr w:type="gramEnd"/>
+      <w:r>
+        <w:t xml:space="preserve"> (</w:t>
+      </w:r>
+      <w:proofErr w:type="spellStart"/>
+      <w:r>
+        <w:t>cleanText.charAt</w:t>
+      </w:r>
+      <w:proofErr w:type="spellEnd"/>
+      <w:r>
+        <w:t xml:space="preserve">(left) != </w:t>
+      </w:r>
+      <w:proofErr w:type="spellStart"/>
+      <w:r>
+        <w:t>cleanText.charAt</w:t>
+      </w:r>
+      <w:proofErr w:type="spellEnd"/>
+      <w:r>
+        <w:t>(right)) {</w:t>
+      </w:r>
+    </w:p>
+    <w:p>
+      <w:pPr>
+        <w:pBdr>
+          <w:top w:val="single" w:sz="4" w:space="1" w:color="auto"/>
+          <w:left w:val="single" w:sz="4" w:space="4" w:color="auto"/>
+          <w:bottom w:val="single" w:sz="4" w:space="1" w:color="auto"/>
+          <w:right w:val="single" w:sz="4" w:space="4" w:color="auto"/>
+        </w:pBdr>
+      </w:pPr>
+      <w:r>
+        <w:t xml:space="preserve">                </w:t>
+      </w:r>
+      <w:proofErr w:type="gramStart"/>
+      <w:r>
+        <w:t>return</w:t>
+      </w:r>
+      <w:proofErr w:type="gramEnd"/>
+      <w:r>
+        <w:t xml:space="preserve"> false;</w:t>
+      </w:r>
+    </w:p>
+    <w:p>
+      <w:pPr>
+        <w:pBdr>
+          <w:top w:val="single" w:sz="4" w:space="1" w:color="auto"/>
+          <w:left w:val="single" w:sz="4" w:space="4" w:color="auto"/>
+          <w:bottom w:val="single" w:sz="4" w:space="1" w:color="auto"/>
+          <w:right w:val="single" w:sz="4" w:space="4" w:color="auto"/>
+        </w:pBdr>
+      </w:pPr>
+      <w:r>
+        <w:t xml:space="preserve">            }</w:t>
+      </w:r>
+    </w:p>
+    <w:p>
+      <w:pPr>
+        <w:pBdr>
+          <w:top w:val="single" w:sz="4" w:space="1" w:color="auto"/>
+          <w:left w:val="single" w:sz="4" w:space="4" w:color="auto"/>
+          <w:bottom w:val="single" w:sz="4" w:space="1" w:color="auto"/>
+          <w:right w:val="single" w:sz="4" w:space="4" w:color="auto"/>
+        </w:pBdr>
+      </w:pPr>
+      <w:r>
+        <w:t xml:space="preserve">            </w:t>
+      </w:r>
+      <w:proofErr w:type="gramStart"/>
+      <w:r>
+        <w:t>left</w:t>
+      </w:r>
+      <w:proofErr w:type="gramEnd"/>
+      <w:r>
+        <w:t>++;</w:t>
+      </w:r>
+    </w:p>
+    <w:p>
+      <w:pPr>
+        <w:pBdr>
+          <w:top w:val="single" w:sz="4" w:space="1" w:color="auto"/>
+          <w:left w:val="single" w:sz="4" w:space="4" w:color="auto"/>
+          <w:bottom w:val="single" w:sz="4" w:space="1" w:color="auto"/>
+          <w:right w:val="single" w:sz="4" w:space="4" w:color="auto"/>
+        </w:pBdr>
+      </w:pPr>
+      <w:r>
+        <w:t xml:space="preserve">            </w:t>
+      </w:r>
+      <w:proofErr w:type="gramStart"/>
+      <w:r>
+        <w:t>right--</w:t>
+      </w:r>
+      <w:proofErr w:type="gramEnd"/>
+      <w:r>
+        <w:t>;</w:t>
+      </w:r>
+    </w:p>
+    <w:p>
+      <w:pPr>
+        <w:pBdr>
+          <w:top w:val="single" w:sz="4" w:space="1" w:color="auto"/>
+          <w:left w:val="single" w:sz="4" w:space="4" w:color="auto"/>
+          <w:bottom w:val="single" w:sz="4" w:space="1" w:color="auto"/>
+          <w:right w:val="single" w:sz="4" w:space="4" w:color="auto"/>
+        </w:pBdr>
+      </w:pPr>
+      <w:r>
+        <w:t xml:space="preserve">        }</w:t>
+      </w:r>
+    </w:p>
+    <w:p>
+      <w:pPr>
+        <w:pBdr>
+          <w:top w:val="single" w:sz="4" w:space="1" w:color="auto"/>
+          <w:left w:val="single" w:sz="4" w:space="4" w:color="auto"/>
+          <w:bottom w:val="single" w:sz="4" w:space="1" w:color="auto"/>
+          <w:right w:val="single" w:sz="4" w:space="4" w:color="auto"/>
+        </w:pBdr>
+      </w:pPr>
+    </w:p>
+    <w:p>
+      <w:pPr>
+        <w:pBdr>
+          <w:top w:val="single" w:sz="4" w:space="1" w:color="auto"/>
+          <w:left w:val="single" w:sz="4" w:space="4" w:color="auto"/>
+          <w:bottom w:val="single" w:sz="4" w:space="1" w:color="auto"/>
+          <w:right w:val="single" w:sz="4" w:space="4" w:color="auto"/>
+        </w:pBdr>
+      </w:pPr>
+      <w:r>
+        <w:t xml:space="preserve">        </w:t>
+      </w:r>
+      <w:proofErr w:type="gramStart"/>
+      <w:r>
+        <w:t>return</w:t>
+      </w:r>
+      <w:proofErr w:type="gramEnd"/>
+      <w:r>
+        <w:t xml:space="preserve"> true;</w:t>
+      </w:r>
+    </w:p>
+    <w:p>
+      <w:pPr>
+        <w:pBdr>
+          <w:top w:val="single" w:sz="4" w:space="1" w:color="auto"/>
+          <w:left w:val="single" w:sz="4" w:space="4" w:color="auto"/>
+          <w:bottom w:val="single" w:sz="4" w:space="1" w:color="auto"/>
+          <w:right w:val="single" w:sz="4" w:space="4" w:color="auto"/>
+        </w:pBdr>
+      </w:pPr>
+      <w:r>
+        <w:t xml:space="preserve">    }</w:t>
+      </w:r>
+    </w:p>
+    <w:p>
+      <w:pPr>
+        <w:pBdr>
+          <w:top w:val="single" w:sz="4" w:space="1" w:color="auto"/>
+          <w:left w:val="single" w:sz="4" w:space="4" w:color="auto"/>
+          <w:bottom w:val="single" w:sz="4" w:space="1" w:color="auto"/>
+          <w:right w:val="single" w:sz="4" w:space="4" w:color="auto"/>
+        </w:pBdr>
+      </w:pPr>
+      <w:r>
+        <w:t>}</w:t>
+      </w:r>
+    </w:p>
+    <w:p/>
+    <w:p>
+      <w:pPr>
+        <w:rPr>
+          <w:noProof/>
+        </w:rPr>
+      </w:pPr>
+    </w:p>
+    <w:p>
+      <w:r>
+        <w:rPr>
+          <w:noProof/>
+        </w:rPr>
+        <w:lastRenderedPageBreak/>
+        <w:drawing>
+          <wp:inline distT="0" distB="0" distL="0" distR="0" wp14:anchorId="728E859A" wp14:editId="25CB01A4">
+            <wp:extent cx="5953125" cy="3870663"/>
+            <wp:effectExtent l="0" t="0" r="0" b="0"/>
+            <wp:docPr id="5" name="Picture 5"/>
+            <wp:cNvGraphicFramePr>
+              <a:graphicFrameLocks xmlns:a="http://schemas.openxmlformats.org/drawingml/2006/main" noChangeAspect="1"/>
+            </wp:cNvGraphicFramePr>
+            <a:graphic xmlns:a="http://schemas.openxmlformats.org/drawingml/2006/main">
+              <a:graphicData uri="http://schemas.openxmlformats.org/drawingml/2006/picture">
+                <pic:pic xmlns:pic="http://schemas.openxmlformats.org/drawingml/2006/picture">
+                  <pic:nvPicPr>
+                    <pic:cNvPr id="1" name=""/>
+                    <pic:cNvPicPr/>
+                  </pic:nvPicPr>
+                  <pic:blipFill rotWithShape="1">
+                    <a:blip r:embed="rId8"/>
+                    <a:srcRect t="61698" r="57852" b="4047"/>
+                    <a:stretch/>
+                  </pic:blipFill>
+                  <pic:spPr bwMode="auto">
+                    <a:xfrm>
+                      <a:off x="0" y="0"/>
+                      <a:ext cx="5975165" cy="3884993"/>
+                    </a:xfrm>
+                    <a:prstGeom prst="rect">
+                      <a:avLst/>
+                    </a:prstGeom>
+                    <a:ln>
+                      <a:noFill/>
+                    </a:ln>
+                    <a:extLst>
+                      <a:ext uri="{53640926-AAD7-44D8-BBD7-CCE9431645EC}">
+                        <a14:shadowObscured xmlns:a14="http://schemas.microsoft.com/office/drawing/2010/main"/>
+                      </a:ext>
+                    </a:extLst>
+                  </pic:spPr>
+                </pic:pic>
+              </a:graphicData>
+            </a:graphic>
+          </wp:inline>
+        </w:drawing>
+      </w:r>
+    </w:p>
+    <w:p/>
+    <w:p>
+      <w:r>
+        <w:rPr>
+          <w:noProof/>
+        </w:rPr>
+        <w:drawing>
+          <wp:inline distT="0" distB="0" distL="0" distR="0" wp14:anchorId="235CD401" wp14:editId="311F66D9">
+            <wp:extent cx="5899582" cy="3762375"/>
+            <wp:effectExtent l="0" t="0" r="6350" b="0"/>
+            <wp:docPr id="6" name="Picture 6"/>
+            <wp:cNvGraphicFramePr>
+              <a:graphicFrameLocks xmlns:a="http://schemas.openxmlformats.org/drawingml/2006/main" noChangeAspect="1"/>
+            </wp:cNvGraphicFramePr>
+            <a:graphic xmlns:a="http://schemas.openxmlformats.org/drawingml/2006/main">
+              <a:graphicData uri="http://schemas.openxmlformats.org/drawingml/2006/picture">
+                <pic:pic xmlns:pic="http://schemas.openxmlformats.org/drawingml/2006/picture">
+                  <pic:nvPicPr>
+                    <pic:cNvPr id="1" name=""/>
+                    <pic:cNvPicPr/>
+                  </pic:nvPicPr>
+                  <pic:blipFill rotWithShape="1">
+                    <a:blip r:embed="rId9"/>
+                    <a:srcRect t="61899" r="57532" b="4246"/>
+                    <a:stretch/>
+                  </pic:blipFill>
+                  <pic:spPr bwMode="auto">
+                    <a:xfrm>
+                      <a:off x="0" y="0"/>
+                      <a:ext cx="5922771" cy="3777163"/>
+                    </a:xfrm>
+                    <a:prstGeom prst="rect">
+                      <a:avLst/>
+                    </a:prstGeom>
+                    <a:ln>
+                      <a:noFill/>
+                    </a:ln>
+                    <a:extLst>
+                      <a:ext uri="{53640926-AAD7-44D8-BBD7-CCE9431645EC}">
+                        <a14:shadowObscured xmlns:a14="http://schemas.microsoft.com/office/drawing/2010/main"/>
+                      </a:ext>
+                    </a:extLst>
+                  </pic:spPr>
+                </pic:pic>
+              </a:graphicData>
+            </a:graphic>
+          </wp:inline>
+        </w:drawing>
+      </w:r>
+    </w:p>
+    <w:p/>
+    <w:p>
+      <w:r>
+        <w:rPr>
+          <w:noProof/>
+        </w:rPr>
+        <w:drawing>
+          <wp:inline distT="0" distB="0" distL="0" distR="0" wp14:anchorId="60B56B83" wp14:editId="39F3BBFD">
+            <wp:extent cx="5764463" cy="3733800"/>
+            <wp:effectExtent l="0" t="0" r="8255" b="0"/>
+            <wp:docPr id="7" name="Picture 7"/>
+            <wp:cNvGraphicFramePr>
+              <a:graphicFrameLocks xmlns:a="http://schemas.openxmlformats.org/drawingml/2006/main" noChangeAspect="1"/>
+            </wp:cNvGraphicFramePr>
+            <a:graphic xmlns:a="http://schemas.openxmlformats.org/drawingml/2006/main">
+              <a:graphicData uri="http://schemas.openxmlformats.org/drawingml/2006/picture">
+                <pic:pic xmlns:pic="http://schemas.openxmlformats.org/drawingml/2006/picture">
+                  <pic:nvPicPr>
+                    <pic:cNvPr id="1" name=""/>
+                    <pic:cNvPicPr/>
+                  </pic:nvPicPr>
+                  <pic:blipFill rotWithShape="1">
+                    <a:blip r:embed="rId10"/>
+                    <a:srcRect t="61500" r="57692" b="4246"/>
+                    <a:stretch/>
+                  </pic:blipFill>
+                  <pic:spPr bwMode="auto">
+                    <a:xfrm>
+                      <a:off x="0" y="0"/>
+                      <a:ext cx="5779389" cy="3743468"/>
+                    </a:xfrm>
+                    <a:prstGeom prst="rect">
+                      <a:avLst/>
+                    </a:prstGeom>
+                    <a:ln>
+                      <a:noFill/>
+                    </a:ln>
+                    <a:extLst>
+                      <a:ext uri="{53640926-AAD7-44D8-BBD7-CCE9431645EC}">
+                        <a14:shadowObscured xmlns:a14="http://schemas.microsoft.com/office/drawing/2010/main"/>
+                      </a:ext>
+                    </a:extLst>
+                  </pic:spPr>
+                </pic:pic>
+              </a:graphicData>
+            </a:graphic>
+          </wp:inline>
+        </w:drawing>
+      </w:r>
+    </w:p>
+    <w:p/>
+    <w:p>
+      <w:r>
+        <w:rPr>
+          <w:noProof/>
+        </w:rPr>
+        <w:drawing>
+          <wp:inline distT="0" distB="0" distL="0" distR="0" wp14:anchorId="62CFE5B1" wp14:editId="23B36ADF">
+            <wp:extent cx="5712357" cy="3743325"/>
+            <wp:effectExtent l="0" t="0" r="3175" b="0"/>
+            <wp:docPr id="8" name="Picture 8"/>
+            <wp:cNvGraphicFramePr>
+              <a:graphicFrameLocks xmlns:a="http://schemas.openxmlformats.org/drawingml/2006/main" noChangeAspect="1"/>
+            </wp:cNvGraphicFramePr>
+            <a:graphic xmlns:a="http://schemas.openxmlformats.org/drawingml/2006/main">
+              <a:graphicData uri="http://schemas.openxmlformats.org/drawingml/2006/picture">
+                <pic:pic xmlns:pic="http://schemas.openxmlformats.org/drawingml/2006/picture">
+                  <pic:nvPicPr>
+                    <pic:cNvPr id="1" name=""/>
+                    <pic:cNvPicPr/>
+                  </pic:nvPicPr>
+                  <pic:blipFill rotWithShape="1">
+                    <a:blip r:embed="rId11"/>
+                    <a:srcRect t="61499" r="57692" b="3847"/>
+                    <a:stretch/>
+                  </pic:blipFill>
+                  <pic:spPr bwMode="auto">
+                    <a:xfrm>
+                      <a:off x="0" y="0"/>
+                      <a:ext cx="5744863" cy="3764626"/>
+                    </a:xfrm>
+                    <a:prstGeom prst="rect">
+                      <a:avLst/>
+                    </a:prstGeom>
+                    <a:ln>
+                      <a:noFill/>
+                    </a:ln>
+                    <a:extLst>
+                      <a:ext uri="{53640926-AAD7-44D8-BBD7-CCE9431645EC}">
+                        <a14:shadowObscured xmlns:a14="http://schemas.microsoft.com/office/drawing/2010/main"/>
+                      </a:ext>
+                    </a:extLst>
+                  </pic:spPr>
+                </pic:pic>
+              </a:graphicData>
+            </a:graphic>
+          </wp:inline>
+        </w:drawing>
+      </w:r>
+    </w:p>
+    <w:p>
+      <w:r>
+        <w:lastRenderedPageBreak/>
+        <w:t>Q6.</w:t>
+      </w:r>
+    </w:p>
+    <w:p>
+      <w:r>
+        <w:t>Code:</w:t>
+      </w:r>
+    </w:p>
+    <w:p/>
+    <w:p>
+      <w:pPr>
+        <w:pBdr>
+          <w:top w:val="single" w:sz="4" w:space="1" w:color="auto"/>
+          <w:left w:val="single" w:sz="4" w:space="4" w:color="auto"/>
+          <w:bottom w:val="single" w:sz="4" w:space="1" w:color="auto"/>
+          <w:right w:val="single" w:sz="4" w:space="4" w:color="auto"/>
+        </w:pBdr>
+      </w:pPr>
+      <w:proofErr w:type="gramStart"/>
+      <w:r>
+        <w:t>package</w:t>
+      </w:r>
+      <w:proofErr w:type="gramEnd"/>
+      <w:r>
+        <w:t xml:space="preserve"> Q_06;</w:t>
+      </w:r>
+    </w:p>
+    <w:p>
+      <w:pPr>
+        <w:pBdr>
+          <w:top w:val="single" w:sz="4" w:space="1" w:color="auto"/>
+          <w:left w:val="single" w:sz="4" w:space="4" w:color="auto"/>
+          <w:bottom w:val="single" w:sz="4" w:space="1" w:color="auto"/>
+          <w:right w:val="single" w:sz="4" w:space="4" w:color="auto"/>
+        </w:pBdr>
+      </w:pPr>
+    </w:p>
+    <w:p>
+      <w:pPr>
+        <w:pBdr>
+          <w:top w:val="single" w:sz="4" w:space="1" w:color="auto"/>
+          <w:left w:val="single" w:sz="4" w:space="4" w:color="auto"/>
+          <w:bottom w:val="single" w:sz="4" w:space="1" w:color="auto"/>
+          <w:right w:val="single" w:sz="4" w:space="4" w:color="auto"/>
+        </w:pBdr>
+      </w:pPr>
+      <w:proofErr w:type="gramStart"/>
+      <w:r>
+        <w:t>import</w:t>
+      </w:r>
+      <w:proofErr w:type="gramEnd"/>
+      <w:r>
+        <w:t xml:space="preserve"> </w:t>
+      </w:r>
+      <w:proofErr w:type="spellStart"/>
+      <w:r>
+        <w:t>java.util.Random</w:t>
+      </w:r>
+      <w:proofErr w:type="spellEnd"/>
+      <w:r>
+        <w:t>;</w:t>
+      </w:r>
+    </w:p>
+    <w:p>
+      <w:pPr>
+        <w:pBdr>
+          <w:top w:val="single" w:sz="4" w:space="1" w:color="auto"/>
+          <w:left w:val="single" w:sz="4" w:space="4" w:color="auto"/>
+          <w:bottom w:val="single" w:sz="4" w:space="1" w:color="auto"/>
+          <w:right w:val="single" w:sz="4" w:space="4" w:color="auto"/>
+        </w:pBdr>
+      </w:pPr>
+      <w:proofErr w:type="gramStart"/>
+      <w:r>
+        <w:t>import</w:t>
+      </w:r>
+      <w:proofErr w:type="gramEnd"/>
+      <w:r>
+        <w:t xml:space="preserve"> </w:t>
+      </w:r>
+      <w:proofErr w:type="spellStart"/>
+      <w:r>
+        <w:t>java.util.Scanner</w:t>
+      </w:r>
+      <w:proofErr w:type="spellEnd"/>
+      <w:r>
+        <w:t>;</w:t>
+      </w:r>
+    </w:p>
+    <w:p>
+      <w:pPr>
+        <w:pBdr>
+          <w:top w:val="single" w:sz="4" w:space="1" w:color="auto"/>
+          <w:left w:val="single" w:sz="4" w:space="4" w:color="auto"/>
+          <w:bottom w:val="single" w:sz="4" w:space="1" w:color="auto"/>
+          <w:right w:val="single" w:sz="4" w:space="4" w:color="auto"/>
+        </w:pBdr>
+      </w:pPr>
+    </w:p>
+    <w:p>
+      <w:pPr>
+        <w:pBdr>
+          <w:top w:val="single" w:sz="4" w:space="1" w:color="auto"/>
+          <w:left w:val="single" w:sz="4" w:space="4" w:color="auto"/>
+          <w:bottom w:val="single" w:sz="4" w:space="1" w:color="auto"/>
+          <w:right w:val="single" w:sz="4" w:space="4" w:color="auto"/>
+        </w:pBdr>
+      </w:pPr>
+      <w:proofErr w:type="gramStart"/>
+      <w:r>
+        <w:t>public</w:t>
+      </w:r>
+      <w:proofErr w:type="gramEnd"/>
+      <w:r>
+        <w:t xml:space="preserve"> class Q06 {</w:t>
+      </w:r>
+    </w:p>
+    <w:p>
+      <w:pPr>
+        <w:pBdr>
+          <w:top w:val="single" w:sz="4" w:space="1" w:color="auto"/>
+          <w:left w:val="single" w:sz="4" w:space="4" w:color="auto"/>
+          <w:bottom w:val="single" w:sz="4" w:space="1" w:color="auto"/>
+          <w:right w:val="single" w:sz="4" w:space="4" w:color="auto"/>
+        </w:pBdr>
+      </w:pPr>
+      <w:r>
+        <w:t xml:space="preserve">    </w:t>
+      </w:r>
+      <w:proofErr w:type="gramStart"/>
+      <w:r>
+        <w:t>public</w:t>
+      </w:r>
+      <w:proofErr w:type="gramEnd"/>
+      <w:r>
+        <w:t xml:space="preserve"> static void main(String[] </w:t>
+      </w:r>
+      <w:proofErr w:type="spellStart"/>
+      <w:r>
+        <w:t>args</w:t>
+      </w:r>
+      <w:proofErr w:type="spellEnd"/>
+      <w:r>
+        <w:t>) {</w:t>
+      </w:r>
+    </w:p>
+    <w:p>
+      <w:pPr>
+        <w:pBdr>
+          <w:top w:val="single" w:sz="4" w:space="1" w:color="auto"/>
+          <w:left w:val="single" w:sz="4" w:space="4" w:color="auto"/>
+          <w:bottom w:val="single" w:sz="4" w:space="1" w:color="auto"/>
+          <w:right w:val="single" w:sz="4" w:space="4" w:color="auto"/>
+        </w:pBdr>
+      </w:pPr>
+      <w:r>
+        <w:t xml:space="preserve">        // Initialize random number generator</w:t>
+      </w:r>
+    </w:p>
+    <w:p>
+      <w:pPr>
+        <w:pBdr>
+          <w:top w:val="single" w:sz="4" w:space="1" w:color="auto"/>
+          <w:left w:val="single" w:sz="4" w:space="4" w:color="auto"/>
+          <w:bottom w:val="single" w:sz="4" w:space="1" w:color="auto"/>
+          <w:right w:val="single" w:sz="4" w:space="4" w:color="auto"/>
+        </w:pBdr>
+      </w:pPr>
+      <w:r>
+        <w:t xml:space="preserve">        Random </w:t>
+      </w:r>
+      <w:proofErr w:type="spellStart"/>
+      <w:r>
+        <w:t>random</w:t>
+      </w:r>
+      <w:proofErr w:type="spellEnd"/>
+      <w:r>
+        <w:t xml:space="preserve"> = new </w:t>
+      </w:r>
+      <w:proofErr w:type="gramStart"/>
+      <w:r>
+        <w:t>Random(</w:t>
+      </w:r>
+      <w:proofErr w:type="gramEnd"/>
+      <w:r>
+        <w:t>);</w:t>
+      </w:r>
+    </w:p>
+    <w:p>
+      <w:pPr>
+        <w:pBdr>
+          <w:top w:val="single" w:sz="4" w:space="1" w:color="auto"/>
+          <w:left w:val="single" w:sz="4" w:space="4" w:color="auto"/>
+          <w:bottom w:val="single" w:sz="4" w:space="1" w:color="auto"/>
+          <w:right w:val="single" w:sz="4" w:space="4" w:color="auto"/>
+        </w:pBdr>
+      </w:pPr>
+      <w:r>
+        <w:t xml:space="preserve">        </w:t>
+      </w:r>
+      <w:proofErr w:type="spellStart"/>
+      <w:proofErr w:type="gramStart"/>
+      <w:r>
+        <w:t>int</w:t>
+      </w:r>
+      <w:proofErr w:type="spellEnd"/>
+      <w:proofErr w:type="gramEnd"/>
+      <w:r>
+        <w:t xml:space="preserve"> </w:t>
+      </w:r>
+      <w:proofErr w:type="spellStart"/>
+      <w:r>
+        <w:t>targetNumber</w:t>
+      </w:r>
+      <w:proofErr w:type="spellEnd"/>
+      <w:r>
+        <w:t xml:space="preserve"> = </w:t>
+      </w:r>
+      <w:proofErr w:type="spellStart"/>
+      <w:r>
+        <w:t>random.nextInt</w:t>
+      </w:r>
+      <w:proofErr w:type="spellEnd"/>
+      <w:r>
+        <w:t>(100) + 1;</w:t>
+      </w:r>
+    </w:p>
+    <w:p>
+      <w:pPr>
+        <w:pBdr>
+          <w:top w:val="single" w:sz="4" w:space="1" w:color="auto"/>
+          <w:left w:val="single" w:sz="4" w:space="4" w:color="auto"/>
+          <w:bottom w:val="single" w:sz="4" w:space="1" w:color="auto"/>
+          <w:right w:val="single" w:sz="4" w:space="4" w:color="auto"/>
+        </w:pBdr>
+      </w:pPr>
+    </w:p>
+    <w:p>
+      <w:pPr>
+        <w:pBdr>
+          <w:top w:val="single" w:sz="4" w:space="1" w:color="auto"/>
+          <w:left w:val="single" w:sz="4" w:space="4" w:color="auto"/>
+          <w:bottom w:val="single" w:sz="4" w:space="1" w:color="auto"/>
+          <w:right w:val="single" w:sz="4" w:space="4" w:color="auto"/>
+        </w:pBdr>
+      </w:pPr>
+      <w:r>
+        <w:t xml:space="preserve">        // </w:t>
+      </w:r>
+      <w:proofErr w:type="gramStart"/>
+      <w:r>
+        <w:t>Create</w:t>
+      </w:r>
+      <w:proofErr w:type="gramEnd"/>
+      <w:r>
+        <w:t xml:space="preserve"> input scanner</w:t>
+      </w:r>
+    </w:p>
+    <w:p>
+      <w:pPr>
+        <w:pBdr>
+          <w:top w:val="single" w:sz="4" w:space="1" w:color="auto"/>
+          <w:left w:val="single" w:sz="4" w:space="4" w:color="auto"/>
+          <w:bottom w:val="single" w:sz="4" w:space="1" w:color="auto"/>
+          <w:right w:val="single" w:sz="4" w:space="4" w:color="auto"/>
+        </w:pBdr>
+      </w:pPr>
+      <w:r>
+        <w:t xml:space="preserve">        Scanner </w:t>
+      </w:r>
+      <w:proofErr w:type="spellStart"/>
+      <w:r>
+        <w:t>inputScanner</w:t>
+      </w:r>
+      <w:proofErr w:type="spellEnd"/>
+      <w:r>
+        <w:t xml:space="preserve"> = new </w:t>
+      </w:r>
+      <w:proofErr w:type="gramStart"/>
+      <w:r>
+        <w:t>Scanner(</w:t>
+      </w:r>
+      <w:proofErr w:type="gramEnd"/>
+      <w:r>
+        <w:t>System.in);</w:t>
+      </w:r>
+    </w:p>
+    <w:p>
+      <w:pPr>
+        <w:pBdr>
+          <w:top w:val="single" w:sz="4" w:space="1" w:color="auto"/>
+          <w:left w:val="single" w:sz="4" w:space="4" w:color="auto"/>
+          <w:bottom w:val="single" w:sz="4" w:space="1" w:color="auto"/>
+          <w:right w:val="single" w:sz="4" w:space="4" w:color="auto"/>
+        </w:pBdr>
+      </w:pPr>
+      <w:r>
+        <w:t xml:space="preserve">        </w:t>
+      </w:r>
+      <w:proofErr w:type="spellStart"/>
+      <w:proofErr w:type="gramStart"/>
+      <w:r>
+        <w:t>int</w:t>
+      </w:r>
+      <w:proofErr w:type="spellEnd"/>
+      <w:proofErr w:type="gramEnd"/>
+      <w:r>
+        <w:t xml:space="preserve"> </w:t>
+      </w:r>
+      <w:proofErr w:type="spellStart"/>
+      <w:r>
+        <w:t>userGuess</w:t>
+      </w:r>
+      <w:proofErr w:type="spellEnd"/>
+      <w:r>
+        <w:t>;</w:t>
+      </w:r>
+    </w:p>
+    <w:p>
+      <w:pPr>
+        <w:pBdr>
+          <w:top w:val="single" w:sz="4" w:space="1" w:color="auto"/>
+          <w:left w:val="single" w:sz="4" w:space="4" w:color="auto"/>
+          <w:bottom w:val="single" w:sz="4" w:space="1" w:color="auto"/>
+          <w:right w:val="single" w:sz="4" w:space="4" w:color="auto"/>
+        </w:pBdr>
+      </w:pPr>
+      <w:r>
+        <w:t xml:space="preserve">        </w:t>
+      </w:r>
+      <w:proofErr w:type="spellStart"/>
+      <w:proofErr w:type="gramStart"/>
+      <w:r>
+        <w:t>int</w:t>
+      </w:r>
+      <w:proofErr w:type="spellEnd"/>
+      <w:proofErr w:type="gramEnd"/>
+      <w:r>
+        <w:t xml:space="preserve"> </w:t>
+      </w:r>
+      <w:proofErr w:type="spellStart"/>
+      <w:r>
+        <w:t>attemptCount</w:t>
+      </w:r>
+      <w:proofErr w:type="spellEnd"/>
+      <w:r>
+        <w:t xml:space="preserve"> = 0;</w:t>
+      </w:r>
+    </w:p>
+    <w:p>
+      <w:pPr>
+        <w:pBdr>
+          <w:top w:val="single" w:sz="4" w:space="1" w:color="auto"/>
+          <w:left w:val="single" w:sz="4" w:space="4" w:color="auto"/>
+          <w:bottom w:val="single" w:sz="4" w:space="1" w:color="auto"/>
+          <w:right w:val="single" w:sz="4" w:space="4" w:color="auto"/>
+        </w:pBdr>
+      </w:pPr>
+    </w:p>
+    <w:p>
+      <w:pPr>
+        <w:pBdr>
+          <w:top w:val="single" w:sz="4" w:space="1" w:color="auto"/>
+          <w:left w:val="single" w:sz="4" w:space="4" w:color="auto"/>
+          <w:bottom w:val="single" w:sz="4" w:space="1" w:color="auto"/>
+          <w:right w:val="single" w:sz="4" w:space="4" w:color="auto"/>
+        </w:pBdr>
+      </w:pPr>
+      <w:r>
+        <w:t xml:space="preserve">        </w:t>
+      </w:r>
+      <w:proofErr w:type="spellStart"/>
+      <w:proofErr w:type="gramStart"/>
+      <w:r>
+        <w:t>System.out.println</w:t>
+      </w:r>
+      <w:proofErr w:type="spellEnd"/>
+      <w:r>
+        <w:t>(</w:t>
+      </w:r>
+      <w:proofErr w:type="gramEnd"/>
+      <w:r>
+        <w:t>"Guess the number between 1-100:");</w:t>
+      </w:r>
+    </w:p>
+    <w:p>
+      <w:pPr>
+        <w:pBdr>
+          <w:top w:val="single" w:sz="4" w:space="1" w:color="auto"/>
+          <w:left w:val="single" w:sz="4" w:space="4" w:color="auto"/>
+          <w:bottom w:val="single" w:sz="4" w:space="1" w:color="auto"/>
+          <w:right w:val="single" w:sz="4" w:space="4" w:color="auto"/>
+        </w:pBdr>
+      </w:pPr>
+    </w:p>
+    <w:p>
+      <w:pPr>
+        <w:pBdr>
+          <w:top w:val="single" w:sz="4" w:space="1" w:color="auto"/>
+          <w:left w:val="single" w:sz="4" w:space="4" w:color="auto"/>
+          <w:bottom w:val="single" w:sz="4" w:space="1" w:color="auto"/>
+          <w:right w:val="single" w:sz="4" w:space="4" w:color="auto"/>
+        </w:pBdr>
+      </w:pPr>
+      <w:r>
+        <w:t xml:space="preserve">        // Main game loop</w:t>
+      </w:r>
+    </w:p>
+    <w:p>
+      <w:pPr>
+        <w:pBdr>
+          <w:top w:val="single" w:sz="4" w:space="1" w:color="auto"/>
+          <w:left w:val="single" w:sz="4" w:space="4" w:color="auto"/>
+          <w:bottom w:val="single" w:sz="4" w:space="1" w:color="auto"/>
+          <w:right w:val="single" w:sz="4" w:space="4" w:color="auto"/>
+        </w:pBdr>
+      </w:pPr>
+      <w:r>
+        <w:t xml:space="preserve">        </w:t>
+      </w:r>
+      <w:proofErr w:type="gramStart"/>
+      <w:r>
+        <w:t>while</w:t>
+      </w:r>
+      <w:proofErr w:type="gramEnd"/>
+      <w:r>
+        <w:t xml:space="preserve"> (true) {</w:t>
+      </w:r>
+    </w:p>
+    <w:p>
+      <w:pPr>
+        <w:pBdr>
+          <w:top w:val="single" w:sz="4" w:space="1" w:color="auto"/>
+          <w:left w:val="single" w:sz="4" w:space="4" w:color="auto"/>
+          <w:bottom w:val="single" w:sz="4" w:space="1" w:color="auto"/>
+          <w:right w:val="single" w:sz="4" w:space="4" w:color="auto"/>
+        </w:pBdr>
+      </w:pPr>
+      <w:r>
+        <w:t xml:space="preserve">            </w:t>
+      </w:r>
+      <w:proofErr w:type="spellStart"/>
+      <w:proofErr w:type="gramStart"/>
+      <w:r>
+        <w:t>userGuess</w:t>
+      </w:r>
+      <w:proofErr w:type="spellEnd"/>
+      <w:proofErr w:type="gramEnd"/>
+      <w:r>
+        <w:t xml:space="preserve"> = </w:t>
+      </w:r>
+      <w:proofErr w:type="spellStart"/>
+      <w:r>
+        <w:t>inputScanner.nextInt</w:t>
+      </w:r>
+      <w:proofErr w:type="spellEnd"/>
+      <w:r>
+        <w:t>();</w:t>
+      </w:r>
+    </w:p>
+    <w:p>
+      <w:pPr>
+        <w:pBdr>
+          <w:top w:val="single" w:sz="4" w:space="1" w:color="auto"/>
+          <w:left w:val="single" w:sz="4" w:space="4" w:color="auto"/>
+          <w:bottom w:val="single" w:sz="4" w:space="1" w:color="auto"/>
+          <w:right w:val="single" w:sz="4" w:space="4" w:color="auto"/>
+        </w:pBdr>
+      </w:pPr>
+      <w:r>
+        <w:t xml:space="preserve">            </w:t>
+      </w:r>
+      <w:proofErr w:type="spellStart"/>
+      <w:proofErr w:type="gramStart"/>
+      <w:r>
+        <w:t>attemptCount</w:t>
+      </w:r>
+      <w:proofErr w:type="spellEnd"/>
+      <w:proofErr w:type="gramEnd"/>
+      <w:r>
+        <w:t>++;</w:t>
+      </w:r>
+    </w:p>
+    <w:p>
+      <w:pPr>
+        <w:pBdr>
+          <w:top w:val="single" w:sz="4" w:space="1" w:color="auto"/>
+          <w:left w:val="single" w:sz="4" w:space="4" w:color="auto"/>
+          <w:bottom w:val="single" w:sz="4" w:space="1" w:color="auto"/>
+          <w:right w:val="single" w:sz="4" w:space="4" w:color="auto"/>
+        </w:pBdr>
+      </w:pPr>
+    </w:p>
+    <w:p>
+      <w:pPr>
+        <w:pBdr>
+          <w:top w:val="single" w:sz="4" w:space="1" w:color="auto"/>
+          <w:left w:val="single" w:sz="4" w:space="4" w:color="auto"/>
+          <w:bottom w:val="single" w:sz="4" w:space="1" w:color="auto"/>
+          <w:right w:val="single" w:sz="4" w:space="4" w:color="auto"/>
+        </w:pBdr>
+      </w:pPr>
+      <w:r>
+        <w:t xml:space="preserve">            </w:t>
+      </w:r>
+      <w:proofErr w:type="gramStart"/>
+      <w:r>
+        <w:t>if</w:t>
+      </w:r>
+      <w:proofErr w:type="gramEnd"/>
+      <w:r>
+        <w:t xml:space="preserve"> (</w:t>
+      </w:r>
+      <w:proofErr w:type="spellStart"/>
+      <w:r>
+        <w:t>userGuess</w:t>
+      </w:r>
+      <w:proofErr w:type="spellEnd"/>
+      <w:r>
+        <w:t xml:space="preserve"> &lt; </w:t>
+      </w:r>
+      <w:proofErr w:type="spellStart"/>
+      <w:r>
+        <w:t>targetNumber</w:t>
+      </w:r>
+      <w:proofErr w:type="spellEnd"/>
+      <w:r>
+        <w:t>) {</w:t>
+      </w:r>
+    </w:p>
+    <w:p>
+      <w:pPr>
+        <w:pBdr>
+          <w:top w:val="single" w:sz="4" w:space="1" w:color="auto"/>
+          <w:left w:val="single" w:sz="4" w:space="4" w:color="auto"/>
+          <w:bottom w:val="single" w:sz="4" w:space="1" w:color="auto"/>
+          <w:right w:val="single" w:sz="4" w:space="4" w:color="auto"/>
+        </w:pBdr>
+      </w:pPr>
+      <w:r>
+        <w:t xml:space="preserve">                </w:t>
+      </w:r>
+      <w:proofErr w:type="spellStart"/>
+      <w:proofErr w:type="gramStart"/>
+      <w:r>
+        <w:t>System.out.println</w:t>
+      </w:r>
+      <w:proofErr w:type="spellEnd"/>
+      <w:r>
+        <w:t>(</w:t>
+      </w:r>
+      <w:proofErr w:type="gramEnd"/>
+      <w:r>
+        <w:t xml:space="preserve">"Higher! Try </w:t>
+      </w:r>
+      <w:proofErr w:type="gramStart"/>
+      <w:r>
+        <w:t>again:</w:t>
+      </w:r>
+      <w:proofErr w:type="gramEnd"/>
+      <w:r>
+        <w:t>");</w:t>
+      </w:r>
+    </w:p>
+    <w:p>
+      <w:pPr>
+        <w:pBdr>
+          <w:top w:val="single" w:sz="4" w:space="1" w:color="auto"/>
+          <w:left w:val="single" w:sz="4" w:space="4" w:color="auto"/>
+          <w:bottom w:val="single" w:sz="4" w:space="1" w:color="auto"/>
+          <w:right w:val="single" w:sz="4" w:space="4" w:color="auto"/>
+        </w:pBdr>
+      </w:pPr>
+      <w:r>
+        <w:t xml:space="preserve">            } else if (</w:t>
+      </w:r>
+      <w:proofErr w:type="spellStart"/>
+      <w:r>
+        <w:t>userGuess</w:t>
+      </w:r>
+      <w:proofErr w:type="spellEnd"/>
+      <w:r>
+        <w:t xml:space="preserve"> &gt; </w:t>
+      </w:r>
+      <w:proofErr w:type="spellStart"/>
+      <w:r>
+        <w:t>targetNumber</w:t>
+      </w:r>
+      <w:proofErr w:type="spellEnd"/>
+      <w:r>
+        <w:t>) {</w:t>
+      </w:r>
+    </w:p>
+    <w:p>
+      <w:pPr>
+        <w:pBdr>
+          <w:top w:val="single" w:sz="4" w:space="1" w:color="auto"/>
+          <w:left w:val="single" w:sz="4" w:space="4" w:color="auto"/>
+          <w:bottom w:val="single" w:sz="4" w:space="1" w:color="auto"/>
+          <w:right w:val="single" w:sz="4" w:space="4" w:color="auto"/>
+        </w:pBdr>
+      </w:pPr>
+      <w:r>
+        <w:lastRenderedPageBreak/>
+        <w:t xml:space="preserve">                </w:t>
+      </w:r>
+      <w:proofErr w:type="spellStart"/>
+      <w:proofErr w:type="gramStart"/>
+      <w:r>
+        <w:t>System.out.println</w:t>
+      </w:r>
+      <w:proofErr w:type="spellEnd"/>
+      <w:r>
+        <w:t>(</w:t>
+      </w:r>
+      <w:proofErr w:type="gramEnd"/>
+      <w:r>
+        <w:t xml:space="preserve">"Lower! Try </w:t>
+      </w:r>
+      <w:proofErr w:type="gramStart"/>
+      <w:r>
+        <w:t>again:</w:t>
+      </w:r>
+      <w:proofErr w:type="gramEnd"/>
+      <w:r>
+        <w:t>");</w:t>
+      </w:r>
+    </w:p>
+    <w:p>
+      <w:pPr>
+        <w:pBdr>
+          <w:top w:val="single" w:sz="4" w:space="1" w:color="auto"/>
+          <w:left w:val="single" w:sz="4" w:space="4" w:color="auto"/>
+          <w:bottom w:val="single" w:sz="4" w:space="1" w:color="auto"/>
+          <w:right w:val="single" w:sz="4" w:space="4" w:color="auto"/>
+        </w:pBdr>
+      </w:pPr>
+      <w:r>
+        <w:t xml:space="preserve">            } else {</w:t>
+      </w:r>
+    </w:p>
+    <w:p>
+      <w:pPr>
+        <w:pBdr>
+          <w:top w:val="single" w:sz="4" w:space="1" w:color="auto"/>
+          <w:left w:val="single" w:sz="4" w:space="4" w:color="auto"/>
+          <w:bottom w:val="single" w:sz="4" w:space="1" w:color="auto"/>
+          <w:right w:val="single" w:sz="4" w:space="4" w:color="auto"/>
+        </w:pBdr>
+      </w:pPr>
+      <w:r>
+        <w:t xml:space="preserve">                </w:t>
+      </w:r>
+      <w:proofErr w:type="spellStart"/>
+      <w:proofErr w:type="gramStart"/>
+      <w:r>
+        <w:t>System.out.printf</w:t>
+      </w:r>
+      <w:proofErr w:type="spellEnd"/>
+      <w:r>
+        <w:t>(</w:t>
+      </w:r>
+      <w:proofErr w:type="gramEnd"/>
+      <w:r>
+        <w:t xml:space="preserve">"Correct! Guessed in %d </w:t>
+      </w:r>
+      <w:proofErr w:type="spellStart"/>
+      <w:r>
+        <w:t>attempts</w:t>
+      </w:r>
+      <w:proofErr w:type="gramStart"/>
+      <w:r>
+        <w:t>.%</w:t>
+      </w:r>
+      <w:proofErr w:type="gramEnd"/>
+      <w:r>
+        <w:t>n</w:t>
+      </w:r>
+      <w:proofErr w:type="spellEnd"/>
+      <w:r>
+        <w:t xml:space="preserve">", </w:t>
+      </w:r>
+      <w:proofErr w:type="spellStart"/>
+      <w:r>
+        <w:t>attemptCount</w:t>
+      </w:r>
+      <w:proofErr w:type="spellEnd"/>
+      <w:r>
+        <w:t>);</w:t>
+      </w:r>
+    </w:p>
+    <w:p>
+      <w:pPr>
+        <w:pBdr>
+          <w:top w:val="single" w:sz="4" w:space="1" w:color="auto"/>
+          <w:left w:val="single" w:sz="4" w:space="4" w:color="auto"/>
+          <w:bottom w:val="single" w:sz="4" w:space="1" w:color="auto"/>
+          <w:right w:val="single" w:sz="4" w:space="4" w:color="auto"/>
+        </w:pBdr>
+      </w:pPr>
+      <w:r>
+        <w:t xml:space="preserve">                </w:t>
+      </w:r>
+      <w:proofErr w:type="gramStart"/>
+      <w:r>
+        <w:t>break</w:t>
+      </w:r>
+      <w:proofErr w:type="gramEnd"/>
+      <w:r>
+        <w:t>;</w:t>
+      </w:r>
+    </w:p>
+    <w:p>
+      <w:pPr>
+        <w:pBdr>
+          <w:top w:val="single" w:sz="4" w:space="1" w:color="auto"/>
+          <w:left w:val="single" w:sz="4" w:space="4" w:color="auto"/>
+          <w:bottom w:val="single" w:sz="4" w:space="1" w:color="auto"/>
+          <w:right w:val="single" w:sz="4" w:space="4" w:color="auto"/>
+        </w:pBdr>
+      </w:pPr>
+      <w:r>
+        <w:t xml:space="preserve">            }</w:t>
+      </w:r>
+    </w:p>
+    <w:p>
+      <w:pPr>
+        <w:pBdr>
+          <w:top w:val="single" w:sz="4" w:space="1" w:color="auto"/>
+          <w:left w:val="single" w:sz="4" w:space="4" w:color="auto"/>
+          <w:bottom w:val="single" w:sz="4" w:space="1" w:color="auto"/>
+          <w:right w:val="single" w:sz="4" w:space="4" w:color="auto"/>
+        </w:pBdr>
+      </w:pPr>
+      <w:r>
+        <w:t xml:space="preserve">        }</w:t>
+      </w:r>
+    </w:p>
+    <w:p>
+      <w:pPr>
+        <w:pBdr>
+          <w:top w:val="single" w:sz="4" w:space="1" w:color="auto"/>
+          <w:left w:val="single" w:sz="4" w:space="4" w:color="auto"/>
+          <w:bottom w:val="single" w:sz="4" w:space="1" w:color="auto"/>
+          <w:right w:val="single" w:sz="4" w:space="4" w:color="auto"/>
+        </w:pBdr>
+      </w:pPr>
+    </w:p>
+    <w:p>
+      <w:pPr>
+        <w:pBdr>
+          <w:top w:val="single" w:sz="4" w:space="1" w:color="auto"/>
+          <w:left w:val="single" w:sz="4" w:space="4" w:color="auto"/>
+          <w:bottom w:val="single" w:sz="4" w:space="1" w:color="auto"/>
+          <w:right w:val="single" w:sz="4" w:space="4" w:color="auto"/>
+        </w:pBdr>
+      </w:pPr>
+      <w:r>
+        <w:t xml:space="preserve">        </w:t>
+      </w:r>
+      <w:proofErr w:type="spellStart"/>
+      <w:proofErr w:type="gramStart"/>
+      <w:r>
+        <w:t>inputScanner.close</w:t>
+      </w:r>
+      <w:proofErr w:type="spellEnd"/>
+      <w:r>
+        <w:t>(</w:t>
+      </w:r>
+      <w:proofErr w:type="gramEnd"/>
+      <w:r>
+        <w:t>);</w:t>
+      </w:r>
+    </w:p>
+    <w:p>
+      <w:pPr>
+        <w:pBdr>
+          <w:top w:val="single" w:sz="4" w:space="1" w:color="auto"/>
+          <w:left w:val="single" w:sz="4" w:space="4" w:color="auto"/>
+          <w:bottom w:val="single" w:sz="4" w:space="1" w:color="auto"/>
+          <w:right w:val="single" w:sz="4" w:space="4" w:color="auto"/>
+        </w:pBdr>
+      </w:pPr>
+      <w:r>
+        <w:t xml:space="preserve">    }</w:t>
+      </w:r>
+    </w:p>
+    <w:p>
+      <w:pPr>
+        <w:pBdr>
+          <w:top w:val="single" w:sz="4" w:space="1" w:color="auto"/>
+          <w:left w:val="single" w:sz="4" w:space="4" w:color="auto"/>
+          <w:bottom w:val="single" w:sz="4" w:space="1" w:color="auto"/>
+          <w:right w:val="single" w:sz="4" w:space="4" w:color="auto"/>
+        </w:pBdr>
+      </w:pPr>
+      <w:r>
+        <w:t>}</w:t>
+      </w:r>
+    </w:p>
+    <w:p>
+      <w:pPr>
+        <w:jc w:val="center"/>
+      </w:pPr>
+      <w:r>
+        <w:rPr>
+          <w:noProof/>
+        </w:rPr>
+        <w:drawing>
+          <wp:inline distT="0" distB="0" distL="0" distR="0" wp14:anchorId="37CA3633" wp14:editId="62D23631">
+            <wp:extent cx="5312664" cy="5334000"/>
+            <wp:effectExtent l="0" t="0" r="2540" b="0"/>
+            <wp:docPr id="9" name="Picture 9"/>
+            <wp:cNvGraphicFramePr>
+              <a:graphicFrameLocks xmlns:a="http://schemas.openxmlformats.org/drawingml/2006/main" noChangeAspect="1"/>
+            </wp:cNvGraphicFramePr>
+            <a:graphic xmlns:a="http://schemas.openxmlformats.org/drawingml/2006/main">
+              <a:graphicData uri="http://schemas.openxmlformats.org/drawingml/2006/picture">
+                <pic:pic xmlns:pic="http://schemas.openxmlformats.org/drawingml/2006/picture">
+                  <pic:nvPicPr>
+                    <pic:cNvPr id="1" name=""/>
+                    <pic:cNvPicPr/>
+                  </pic:nvPicPr>
+                  <pic:blipFill rotWithShape="1">
+                    <a:blip r:embed="rId12"/>
+                    <a:srcRect l="4647" t="43068" r="55449" b="6852"/>
+                    <a:stretch/>
+                  </pic:blipFill>
+                  <pic:spPr bwMode="auto">
+                    <a:xfrm>
+                      <a:off x="0" y="0"/>
+                      <a:ext cx="5386119" cy="5407750"/>
+                    </a:xfrm>
+                    <a:prstGeom prst="rect">
+                      <a:avLst/>
+                    </a:prstGeom>
+                    <a:ln>
+                      <a:noFill/>
+                    </a:ln>
+                    <a:extLst>
+                      <a:ext uri="{53640926-AAD7-44D8-BBD7-CCE9431645EC}">
+                        <a14:shadowObscured xmlns:a14="http://schemas.microsoft.com/office/drawing/2010/main"/>
+                      </a:ext>
+                    </a:extLst>
+                  </pic:spPr>
+                </pic:pic>
+              </a:graphicData>
+            </a:graphic>
+          </wp:inline>
+        </w:drawing>
+      </w:r>
+    </w:p>
+    <w:p>
+      <w:r>
+        <w:lastRenderedPageBreak/>
+        <w:t>Q7.</w:t>
+      </w:r>
+    </w:p>
+    <w:p>
+      <w:r>
+        <w:t>Code:</w:t>
+      </w:r>
+    </w:p>
+    <w:p/>
+    <w:p>
+      <w:pPr>
+        <w:pBdr>
+          <w:top w:val="single" w:sz="4" w:space="1" w:color="auto"/>
+          <w:left w:val="single" w:sz="4" w:space="4" w:color="auto"/>
+          <w:bottom w:val="single" w:sz="4" w:space="1" w:color="auto"/>
+          <w:right w:val="single" w:sz="4" w:space="4" w:color="auto"/>
+        </w:pBdr>
+      </w:pPr>
+      <w:proofErr w:type="gramStart"/>
+      <w:r>
+        <w:t>package</w:t>
+      </w:r>
+      <w:proofErr w:type="gramEnd"/>
+      <w:r>
+        <w:t xml:space="preserve"> Q_07;</w:t>
+      </w:r>
+    </w:p>
+    <w:p>
+      <w:pPr>
+        <w:pBdr>
+          <w:top w:val="single" w:sz="4" w:space="1" w:color="auto"/>
+          <w:left w:val="single" w:sz="4" w:space="4" w:color="auto"/>
+          <w:bottom w:val="single" w:sz="4" w:space="1" w:color="auto"/>
+          <w:right w:val="single" w:sz="4" w:space="4" w:color="auto"/>
+        </w:pBdr>
+      </w:pPr>
+    </w:p>
+    <w:p>
+      <w:pPr>
+        <w:pBdr>
+          <w:top w:val="single" w:sz="4" w:space="1" w:color="auto"/>
+          <w:left w:val="single" w:sz="4" w:space="4" w:color="auto"/>
+          <w:bottom w:val="single" w:sz="4" w:space="1" w:color="auto"/>
+          <w:right w:val="single" w:sz="4" w:space="4" w:color="auto"/>
+        </w:pBdr>
+      </w:pPr>
+      <w:proofErr w:type="gramStart"/>
+      <w:r>
+        <w:t>import</w:t>
+      </w:r>
+      <w:proofErr w:type="gramEnd"/>
+      <w:r>
+        <w:t xml:space="preserve"> </w:t>
+      </w:r>
+      <w:proofErr w:type="spellStart"/>
+      <w:r>
+        <w:t>java.util.Scanner</w:t>
+      </w:r>
+      <w:proofErr w:type="spellEnd"/>
+      <w:r>
+        <w:t>;</w:t>
+      </w:r>
+    </w:p>
+    <w:p>
+      <w:pPr>
+        <w:pBdr>
+          <w:top w:val="single" w:sz="4" w:space="1" w:color="auto"/>
+          <w:left w:val="single" w:sz="4" w:space="4" w:color="auto"/>
+          <w:bottom w:val="single" w:sz="4" w:space="1" w:color="auto"/>
+          <w:right w:val="single" w:sz="4" w:space="4" w:color="auto"/>
+        </w:pBdr>
+      </w:pPr>
+    </w:p>
+    <w:p>
+      <w:pPr>
+        <w:pBdr>
+          <w:top w:val="single" w:sz="4" w:space="1" w:color="auto"/>
+          <w:left w:val="single" w:sz="4" w:space="4" w:color="auto"/>
+          <w:bottom w:val="single" w:sz="4" w:space="1" w:color="auto"/>
+          <w:right w:val="single" w:sz="4" w:space="4" w:color="auto"/>
+        </w:pBdr>
+      </w:pPr>
+      <w:proofErr w:type="gramStart"/>
+      <w:r>
+        <w:t>public</w:t>
+      </w:r>
+      <w:proofErr w:type="gramEnd"/>
+      <w:r>
+        <w:t xml:space="preserve"> class Q07 {</w:t>
+      </w:r>
+    </w:p>
+    <w:p>
+      <w:pPr>
+        <w:pBdr>
+          <w:top w:val="single" w:sz="4" w:space="1" w:color="auto"/>
+          <w:left w:val="single" w:sz="4" w:space="4" w:color="auto"/>
+          <w:bottom w:val="single" w:sz="4" w:space="1" w:color="auto"/>
+          <w:right w:val="single" w:sz="4" w:space="4" w:color="auto"/>
+        </w:pBdr>
+      </w:pPr>
+      <w:r>
+        <w:t xml:space="preserve">    </w:t>
+      </w:r>
+      <w:proofErr w:type="gramStart"/>
+      <w:r>
+        <w:t>public</w:t>
+      </w:r>
+      <w:proofErr w:type="gramEnd"/>
+      <w:r>
+        <w:t xml:space="preserve"> static void main(String[] </w:t>
+      </w:r>
+      <w:proofErr w:type="spellStart"/>
+      <w:r>
+        <w:t>args</w:t>
+      </w:r>
+      <w:proofErr w:type="spellEnd"/>
+      <w:r>
+        <w:t>) {</w:t>
+      </w:r>
+    </w:p>
+    <w:p>
+      <w:pPr>
+        <w:pBdr>
+          <w:top w:val="single" w:sz="4" w:space="1" w:color="auto"/>
+          <w:left w:val="single" w:sz="4" w:space="4" w:color="auto"/>
+          <w:bottom w:val="single" w:sz="4" w:space="1" w:color="auto"/>
+          <w:right w:val="single" w:sz="4" w:space="4" w:color="auto"/>
+        </w:pBdr>
+      </w:pPr>
+      <w:r>
+        <w:t xml:space="preserve">        Scanner </w:t>
+      </w:r>
+      <w:proofErr w:type="spellStart"/>
+      <w:r>
+        <w:t>scanner</w:t>
+      </w:r>
+      <w:proofErr w:type="spellEnd"/>
+      <w:r>
+        <w:t xml:space="preserve"> = new </w:t>
+      </w:r>
+      <w:proofErr w:type="gramStart"/>
+      <w:r>
+        <w:t>Scanner(</w:t>
+      </w:r>
+      <w:proofErr w:type="gramEnd"/>
+      <w:r>
+        <w:t>System.in);</w:t>
+      </w:r>
+    </w:p>
+    <w:p>
+      <w:pPr>
+        <w:pBdr>
+          <w:top w:val="single" w:sz="4" w:space="1" w:color="auto"/>
+          <w:left w:val="single" w:sz="4" w:space="4" w:color="auto"/>
+          <w:bottom w:val="single" w:sz="4" w:space="1" w:color="auto"/>
+          <w:right w:val="single" w:sz="4" w:space="4" w:color="auto"/>
+        </w:pBdr>
+      </w:pPr>
+    </w:p>
+    <w:p>
+      <w:pPr>
+        <w:pBdr>
+          <w:top w:val="single" w:sz="4" w:space="1" w:color="auto"/>
+          <w:left w:val="single" w:sz="4" w:space="4" w:color="auto"/>
+          <w:bottom w:val="single" w:sz="4" w:space="1" w:color="auto"/>
+          <w:right w:val="single" w:sz="4" w:space="4" w:color="auto"/>
+        </w:pBdr>
+      </w:pPr>
+      <w:r>
+        <w:t xml:space="preserve">        //User sentence input</w:t>
+      </w:r>
+    </w:p>
+    <w:p>
+      <w:pPr>
+        <w:pBdr>
+          <w:top w:val="single" w:sz="4" w:space="1" w:color="auto"/>
+          <w:left w:val="single" w:sz="4" w:space="4" w:color="auto"/>
+          <w:bottom w:val="single" w:sz="4" w:space="1" w:color="auto"/>
+          <w:right w:val="single" w:sz="4" w:space="4" w:color="auto"/>
+        </w:pBdr>
+      </w:pPr>
+      <w:r>
+        <w:t xml:space="preserve">        </w:t>
+      </w:r>
+      <w:proofErr w:type="spellStart"/>
+      <w:proofErr w:type="gramStart"/>
+      <w:r>
+        <w:t>System.out.println</w:t>
+      </w:r>
+      <w:proofErr w:type="spellEnd"/>
+      <w:r>
+        <w:t>(</w:t>
+      </w:r>
+      <w:proofErr w:type="gramEnd"/>
+      <w:r>
+        <w:t>"Enter a sentence:");</w:t>
+      </w:r>
+    </w:p>
+    <w:p>
+      <w:pPr>
+        <w:pBdr>
+          <w:top w:val="single" w:sz="4" w:space="1" w:color="auto"/>
+          <w:left w:val="single" w:sz="4" w:space="4" w:color="auto"/>
+          <w:bottom w:val="single" w:sz="4" w:space="1" w:color="auto"/>
+          <w:right w:val="single" w:sz="4" w:space="4" w:color="auto"/>
+        </w:pBdr>
+      </w:pPr>
+      <w:r>
+        <w:t xml:space="preserve">        String sentence = </w:t>
+      </w:r>
+      <w:proofErr w:type="spellStart"/>
+      <w:proofErr w:type="gramStart"/>
+      <w:r>
+        <w:t>scanner.nextLine</w:t>
+      </w:r>
+      <w:proofErr w:type="spellEnd"/>
+      <w:r>
+        <w:t>(</w:t>
+      </w:r>
+      <w:proofErr w:type="gramEnd"/>
+      <w:r>
+        <w:t>);</w:t>
+      </w:r>
+    </w:p>
+    <w:p>
+      <w:pPr>
+        <w:pBdr>
+          <w:top w:val="single" w:sz="4" w:space="1" w:color="auto"/>
+          <w:left w:val="single" w:sz="4" w:space="4" w:color="auto"/>
+          <w:bottom w:val="single" w:sz="4" w:space="1" w:color="auto"/>
+          <w:right w:val="single" w:sz="4" w:space="4" w:color="auto"/>
+        </w:pBdr>
+      </w:pPr>
+    </w:p>
+    <w:p>
+      <w:pPr>
+        <w:pBdr>
+          <w:top w:val="single" w:sz="4" w:space="1" w:color="auto"/>
+          <w:left w:val="single" w:sz="4" w:space="4" w:color="auto"/>
+          <w:bottom w:val="single" w:sz="4" w:space="1" w:color="auto"/>
+          <w:right w:val="single" w:sz="4" w:space="4" w:color="auto"/>
+        </w:pBdr>
+      </w:pPr>
+      <w:r>
+        <w:t xml:space="preserve">        //User replacing word input</w:t>
+      </w:r>
+    </w:p>
+    <w:p>
+      <w:pPr>
+        <w:pBdr>
+          <w:top w:val="single" w:sz="4" w:space="1" w:color="auto"/>
+          <w:left w:val="single" w:sz="4" w:space="4" w:color="auto"/>
+          <w:bottom w:val="single" w:sz="4" w:space="1" w:color="auto"/>
+          <w:right w:val="single" w:sz="4" w:space="4" w:color="auto"/>
+        </w:pBdr>
+      </w:pPr>
+      <w:r>
+        <w:t xml:space="preserve">        </w:t>
+      </w:r>
+      <w:proofErr w:type="spellStart"/>
+      <w:proofErr w:type="gramStart"/>
+      <w:r>
+        <w:t>System.out.println</w:t>
+      </w:r>
+      <w:proofErr w:type="spellEnd"/>
+      <w:r>
+        <w:t>(</w:t>
+      </w:r>
+      <w:proofErr w:type="gramEnd"/>
+      <w:r>
+        <w:t>"Enter the word to be replaced:");</w:t>
+      </w:r>
+    </w:p>
+    <w:p>
+      <w:pPr>
+        <w:pBdr>
+          <w:top w:val="single" w:sz="4" w:space="1" w:color="auto"/>
+          <w:left w:val="single" w:sz="4" w:space="4" w:color="auto"/>
+          <w:bottom w:val="single" w:sz="4" w:space="1" w:color="auto"/>
+          <w:right w:val="single" w:sz="4" w:space="4" w:color="auto"/>
+        </w:pBdr>
+      </w:pPr>
+      <w:r>
+        <w:t xml:space="preserve">        String </w:t>
+      </w:r>
+      <w:proofErr w:type="spellStart"/>
+      <w:r>
+        <w:t>wordToReplace</w:t>
+      </w:r>
+      <w:proofErr w:type="spellEnd"/>
+      <w:r>
+        <w:t xml:space="preserve"> = </w:t>
+      </w:r>
+      <w:proofErr w:type="spellStart"/>
+      <w:proofErr w:type="gramStart"/>
+      <w:r>
+        <w:t>scanner.next</w:t>
+      </w:r>
+      <w:proofErr w:type="spellEnd"/>
+      <w:r>
+        <w:t>(</w:t>
+      </w:r>
+      <w:proofErr w:type="gramEnd"/>
+      <w:r>
+        <w:t>);</w:t>
+      </w:r>
+    </w:p>
+    <w:p>
+      <w:pPr>
+        <w:pBdr>
+          <w:top w:val="single" w:sz="4" w:space="1" w:color="auto"/>
+          <w:left w:val="single" w:sz="4" w:space="4" w:color="auto"/>
+          <w:bottom w:val="single" w:sz="4" w:space="1" w:color="auto"/>
+          <w:right w:val="single" w:sz="4" w:space="4" w:color="auto"/>
+        </w:pBdr>
+      </w:pPr>
+    </w:p>
+    <w:p>
+      <w:pPr>
+        <w:pBdr>
+          <w:top w:val="single" w:sz="4" w:space="1" w:color="auto"/>
+          <w:left w:val="single" w:sz="4" w:space="4" w:color="auto"/>
+          <w:bottom w:val="single" w:sz="4" w:space="1" w:color="auto"/>
+          <w:right w:val="single" w:sz="4" w:space="4" w:color="auto"/>
+        </w:pBdr>
+      </w:pPr>
+      <w:r>
+        <w:t xml:space="preserve">        //User replacement word input</w:t>
+      </w:r>
+    </w:p>
+    <w:p>
+      <w:pPr>
+        <w:pBdr>
+          <w:top w:val="single" w:sz="4" w:space="1" w:color="auto"/>
+          <w:left w:val="single" w:sz="4" w:space="4" w:color="auto"/>
+          <w:bottom w:val="single" w:sz="4" w:space="1" w:color="auto"/>
+          <w:right w:val="single" w:sz="4" w:space="4" w:color="auto"/>
+        </w:pBdr>
+      </w:pPr>
+      <w:r>
+        <w:t xml:space="preserve">        </w:t>
+      </w:r>
+      <w:proofErr w:type="spellStart"/>
+      <w:proofErr w:type="gramStart"/>
+      <w:r>
+        <w:t>System.out.println</w:t>
+      </w:r>
+      <w:proofErr w:type="spellEnd"/>
+      <w:r>
+        <w:t>(</w:t>
+      </w:r>
+      <w:proofErr w:type="gramEnd"/>
+      <w:r>
+        <w:t>"Enter the replacement word:");</w:t>
+      </w:r>
+    </w:p>
+    <w:p>
+      <w:pPr>
+        <w:pBdr>
+          <w:top w:val="single" w:sz="4" w:space="1" w:color="auto"/>
+          <w:left w:val="single" w:sz="4" w:space="4" w:color="auto"/>
+          <w:bottom w:val="single" w:sz="4" w:space="1" w:color="auto"/>
+          <w:right w:val="single" w:sz="4" w:space="4" w:color="auto"/>
+        </w:pBdr>
+      </w:pPr>
+      <w:r>
+        <w:t xml:space="preserve">        String </w:t>
+      </w:r>
+      <w:proofErr w:type="spellStart"/>
+      <w:r>
+        <w:t>replacementWord</w:t>
+      </w:r>
+      <w:proofErr w:type="spellEnd"/>
+      <w:r>
+        <w:t xml:space="preserve"> = </w:t>
+      </w:r>
+      <w:proofErr w:type="spellStart"/>
+      <w:proofErr w:type="gramStart"/>
+      <w:r>
+        <w:t>scanner.next</w:t>
+      </w:r>
+      <w:proofErr w:type="spellEnd"/>
+      <w:r>
+        <w:t>(</w:t>
+      </w:r>
+      <w:proofErr w:type="gramEnd"/>
+      <w:r>
+        <w:t>);</w:t>
+      </w:r>
+    </w:p>
+    <w:p>
+      <w:pPr>
+        <w:pBdr>
+          <w:top w:val="single" w:sz="4" w:space="1" w:color="auto"/>
+          <w:left w:val="single" w:sz="4" w:space="4" w:color="auto"/>
+          <w:bottom w:val="single" w:sz="4" w:space="1" w:color="auto"/>
+          <w:right w:val="single" w:sz="4" w:space="4" w:color="auto"/>
+        </w:pBdr>
+      </w:pPr>
+    </w:p>
+    <w:p>
+      <w:pPr>
+        <w:pBdr>
+          <w:top w:val="single" w:sz="4" w:space="1" w:color="auto"/>
+          <w:left w:val="single" w:sz="4" w:space="4" w:color="auto"/>
+          <w:bottom w:val="single" w:sz="4" w:space="1" w:color="auto"/>
+          <w:right w:val="single" w:sz="4" w:space="4" w:color="auto"/>
+        </w:pBdr>
+      </w:pPr>
+      <w:r>
+        <w:t xml:space="preserve">        //dividing into words - neglect spaces</w:t>
+      </w:r>
+    </w:p>
+    <w:p>
+      <w:pPr>
+        <w:pBdr>
+          <w:top w:val="single" w:sz="4" w:space="1" w:color="auto"/>
+          <w:left w:val="single" w:sz="4" w:space="4" w:color="auto"/>
+          <w:bottom w:val="single" w:sz="4" w:space="1" w:color="auto"/>
+          <w:right w:val="single" w:sz="4" w:space="4" w:color="auto"/>
+        </w:pBdr>
+      </w:pPr>
+      <w:r>
+        <w:t xml:space="preserve">        </w:t>
+      </w:r>
+      <w:proofErr w:type="gramStart"/>
+      <w:r>
+        <w:t>String[</w:t>
+      </w:r>
+      <w:proofErr w:type="gramEnd"/>
+      <w:r>
+        <w:t xml:space="preserve">] words = </w:t>
+      </w:r>
+      <w:proofErr w:type="spellStart"/>
+      <w:r>
+        <w:t>sentence.split</w:t>
+      </w:r>
+      <w:proofErr w:type="spellEnd"/>
+      <w:r>
+        <w:t>(" ");</w:t>
+      </w:r>
+    </w:p>
+    <w:p>
+      <w:pPr>
+        <w:pBdr>
+          <w:top w:val="single" w:sz="4" w:space="1" w:color="auto"/>
+          <w:left w:val="single" w:sz="4" w:space="4" w:color="auto"/>
+          <w:bottom w:val="single" w:sz="4" w:space="1" w:color="auto"/>
+          <w:right w:val="single" w:sz="4" w:space="4" w:color="auto"/>
+        </w:pBdr>
+      </w:pPr>
+    </w:p>
+    <w:p>
+      <w:pPr>
+        <w:pBdr>
+          <w:top w:val="single" w:sz="4" w:space="1" w:color="auto"/>
+          <w:left w:val="single" w:sz="4" w:space="4" w:color="auto"/>
+          <w:bottom w:val="single" w:sz="4" w:space="1" w:color="auto"/>
+          <w:right w:val="single" w:sz="4" w:space="4" w:color="auto"/>
+        </w:pBdr>
+      </w:pPr>
+      <w:r>
+        <w:t xml:space="preserve">        </w:t>
+      </w:r>
+      <w:proofErr w:type="gramStart"/>
+      <w:r>
+        <w:t>for</w:t>
+      </w:r>
+      <w:proofErr w:type="gramEnd"/>
+      <w:r>
+        <w:t xml:space="preserve"> (</w:t>
+      </w:r>
+      <w:proofErr w:type="spellStart"/>
+      <w:r>
+        <w:t>int</w:t>
+      </w:r>
+      <w:proofErr w:type="spellEnd"/>
+      <w:r>
+        <w:t xml:space="preserve"> </w:t>
+      </w:r>
+      <w:proofErr w:type="spellStart"/>
+      <w:r>
+        <w:t>i</w:t>
+      </w:r>
+      <w:proofErr w:type="spellEnd"/>
+      <w:r>
+        <w:t xml:space="preserve"> = 0; </w:t>
+      </w:r>
+      <w:proofErr w:type="spellStart"/>
+      <w:r>
+        <w:t>i</w:t>
+      </w:r>
+      <w:proofErr w:type="spellEnd"/>
+      <w:r>
+        <w:t xml:space="preserve"> &lt; </w:t>
+      </w:r>
+      <w:proofErr w:type="spellStart"/>
+      <w:r>
+        <w:t>words.length</w:t>
+      </w:r>
+      <w:proofErr w:type="spellEnd"/>
+      <w:r>
+        <w:t xml:space="preserve">; </w:t>
+      </w:r>
+      <w:proofErr w:type="spellStart"/>
+      <w:r>
+        <w:t>i</w:t>
+      </w:r>
+      <w:proofErr w:type="spellEnd"/>
+      <w:r>
+        <w:t>++) {</w:t>
+      </w:r>
+    </w:p>
+    <w:p>
+      <w:pPr>
+        <w:pBdr>
+          <w:top w:val="single" w:sz="4" w:space="1" w:color="auto"/>
+          <w:left w:val="single" w:sz="4" w:space="4" w:color="auto"/>
+          <w:bottom w:val="single" w:sz="4" w:space="1" w:color="auto"/>
+          <w:right w:val="single" w:sz="4" w:space="4" w:color="auto"/>
+        </w:pBdr>
+      </w:pPr>
+      <w:r>
+        <w:t xml:space="preserve">            </w:t>
+      </w:r>
+      <w:proofErr w:type="gramStart"/>
+      <w:r>
+        <w:t>if</w:t>
+      </w:r>
+      <w:proofErr w:type="gramEnd"/>
+      <w:r>
+        <w:t xml:space="preserve"> (words[</w:t>
+      </w:r>
+      <w:proofErr w:type="spellStart"/>
+      <w:r>
+        <w:t>i</w:t>
+      </w:r>
+      <w:proofErr w:type="spellEnd"/>
+      <w:r>
+        <w:t>].equals(</w:t>
+      </w:r>
+      <w:proofErr w:type="spellStart"/>
+      <w:r>
+        <w:t>wordToReplace</w:t>
+      </w:r>
+      <w:proofErr w:type="spellEnd"/>
+      <w:r>
+        <w:t>)) {</w:t>
+      </w:r>
+    </w:p>
+    <w:p>
+      <w:pPr>
+        <w:pBdr>
+          <w:top w:val="single" w:sz="4" w:space="1" w:color="auto"/>
+          <w:left w:val="single" w:sz="4" w:space="4" w:color="auto"/>
+          <w:bottom w:val="single" w:sz="4" w:space="1" w:color="auto"/>
+          <w:right w:val="single" w:sz="4" w:space="4" w:color="auto"/>
+        </w:pBdr>
+      </w:pPr>
+      <w:r>
+        <w:t xml:space="preserve">                </w:t>
+      </w:r>
+      <w:proofErr w:type="gramStart"/>
+      <w:r>
+        <w:t>words[</w:t>
+      </w:r>
+      <w:proofErr w:type="spellStart"/>
+      <w:proofErr w:type="gramEnd"/>
+      <w:r>
+        <w:t>i</w:t>
+      </w:r>
+      <w:proofErr w:type="spellEnd"/>
+      <w:r>
+        <w:t xml:space="preserve">] = </w:t>
+      </w:r>
+      <w:proofErr w:type="spellStart"/>
+      <w:r>
+        <w:t>replacementWord</w:t>
+      </w:r>
+      <w:proofErr w:type="spellEnd"/>
+      <w:r>
+        <w:t>;</w:t>
+      </w:r>
+    </w:p>
+    <w:p>
+      <w:pPr>
+        <w:pBdr>
+          <w:top w:val="single" w:sz="4" w:space="1" w:color="auto"/>
+          <w:left w:val="single" w:sz="4" w:space="4" w:color="auto"/>
+          <w:bottom w:val="single" w:sz="4" w:space="1" w:color="auto"/>
+          <w:right w:val="single" w:sz="4" w:space="4" w:color="auto"/>
+        </w:pBdr>
+      </w:pPr>
+      <w:r>
+        <w:lastRenderedPageBreak/>
+        <w:t xml:space="preserve">            }</w:t>
+      </w:r>
+    </w:p>
+    <w:p>
+      <w:pPr>
+        <w:pBdr>
+          <w:top w:val="single" w:sz="4" w:space="1" w:color="auto"/>
+          <w:left w:val="single" w:sz="4" w:space="4" w:color="auto"/>
+          <w:bottom w:val="single" w:sz="4" w:space="1" w:color="auto"/>
+          <w:right w:val="single" w:sz="4" w:space="4" w:color="auto"/>
+        </w:pBdr>
+      </w:pPr>
+      <w:r>
+        <w:t xml:space="preserve">        }</w:t>
+      </w:r>
+    </w:p>
+    <w:p>
+      <w:pPr>
+        <w:pBdr>
+          <w:top w:val="single" w:sz="4" w:space="1" w:color="auto"/>
+          <w:left w:val="single" w:sz="4" w:space="4" w:color="auto"/>
+          <w:bottom w:val="single" w:sz="4" w:space="1" w:color="auto"/>
+          <w:right w:val="single" w:sz="4" w:space="4" w:color="auto"/>
+        </w:pBdr>
+      </w:pPr>
+      <w:r>
+        <w:t xml:space="preserve">        </w:t>
+      </w:r>
+    </w:p>
+    <w:p>
+      <w:pPr>
+        <w:pBdr>
+          <w:top w:val="single" w:sz="4" w:space="1" w:color="auto"/>
+          <w:left w:val="single" w:sz="4" w:space="4" w:color="auto"/>
+          <w:bottom w:val="single" w:sz="4" w:space="1" w:color="auto"/>
+          <w:right w:val="single" w:sz="4" w:space="4" w:color="auto"/>
+        </w:pBdr>
+      </w:pPr>
+      <w:r>
+        <w:t xml:space="preserve">        // Rebuild sentence using </w:t>
+      </w:r>
+      <w:proofErr w:type="spellStart"/>
+      <w:r>
+        <w:t>StringBuilder</w:t>
+      </w:r>
+      <w:proofErr w:type="spellEnd"/>
+    </w:p>
+    <w:p>
+      <w:pPr>
+        <w:pBdr>
+          <w:top w:val="single" w:sz="4" w:space="1" w:color="auto"/>
+          <w:left w:val="single" w:sz="4" w:space="4" w:color="auto"/>
+          <w:bottom w:val="single" w:sz="4" w:space="1" w:color="auto"/>
+          <w:right w:val="single" w:sz="4" w:space="4" w:color="auto"/>
+        </w:pBdr>
+      </w:pPr>
+      <w:r>
+        <w:t xml:space="preserve">        String </w:t>
+      </w:r>
+      <w:proofErr w:type="spellStart"/>
+      <w:r>
+        <w:t>modifiedSentence</w:t>
+      </w:r>
+      <w:proofErr w:type="spellEnd"/>
+      <w:r>
+        <w:t xml:space="preserve"> = </w:t>
+      </w:r>
+      <w:proofErr w:type="spellStart"/>
+      <w:proofErr w:type="gramStart"/>
+      <w:r>
+        <w:t>String.join</w:t>
+      </w:r>
+      <w:proofErr w:type="spellEnd"/>
+      <w:r>
+        <w:t>(</w:t>
+      </w:r>
+      <w:proofErr w:type="gramEnd"/>
+      <w:r>
+        <w:t>" ", words);</w:t>
+      </w:r>
+    </w:p>
+    <w:p>
+      <w:pPr>
+        <w:pBdr>
+          <w:top w:val="single" w:sz="4" w:space="1" w:color="auto"/>
+          <w:left w:val="single" w:sz="4" w:space="4" w:color="auto"/>
+          <w:bottom w:val="single" w:sz="4" w:space="1" w:color="auto"/>
+          <w:right w:val="single" w:sz="4" w:space="4" w:color="auto"/>
+        </w:pBdr>
+      </w:pPr>
+      <w:r>
+        <w:t xml:space="preserve">        </w:t>
+      </w:r>
+    </w:p>
+    <w:p>
+      <w:pPr>
+        <w:pBdr>
+          <w:top w:val="single" w:sz="4" w:space="1" w:color="auto"/>
+          <w:left w:val="single" w:sz="4" w:space="4" w:color="auto"/>
+          <w:bottom w:val="single" w:sz="4" w:space="1" w:color="auto"/>
+          <w:right w:val="single" w:sz="4" w:space="4" w:color="auto"/>
+        </w:pBdr>
+      </w:pPr>
+      <w:r>
+        <w:t xml:space="preserve">        </w:t>
+      </w:r>
+      <w:proofErr w:type="spellStart"/>
+      <w:proofErr w:type="gramStart"/>
+      <w:r>
+        <w:t>System.out.println</w:t>
+      </w:r>
+      <w:proofErr w:type="spellEnd"/>
+      <w:r>
+        <w:t>(</w:t>
+      </w:r>
+      <w:proofErr w:type="gramEnd"/>
+      <w:r>
+        <w:t>"Modified sentence:");</w:t>
+      </w:r>
+    </w:p>
+    <w:p>
+      <w:pPr>
+        <w:pBdr>
+          <w:top w:val="single" w:sz="4" w:space="1" w:color="auto"/>
+          <w:left w:val="single" w:sz="4" w:space="4" w:color="auto"/>
+          <w:bottom w:val="single" w:sz="4" w:space="1" w:color="auto"/>
+          <w:right w:val="single" w:sz="4" w:space="4" w:color="auto"/>
+        </w:pBdr>
+      </w:pPr>
+      <w:r>
+        <w:t xml:space="preserve">        </w:t>
+      </w:r>
+      <w:proofErr w:type="spellStart"/>
+      <w:proofErr w:type="gramStart"/>
+      <w:r>
+        <w:t>System.out.println</w:t>
+      </w:r>
+      <w:proofErr w:type="spellEnd"/>
+      <w:r>
+        <w:t>(</w:t>
+      </w:r>
+      <w:proofErr w:type="spellStart"/>
+      <w:proofErr w:type="gramEnd"/>
+      <w:r>
+        <w:t>modifiedSentence</w:t>
+      </w:r>
+      <w:proofErr w:type="spellEnd"/>
+      <w:r>
+        <w:t>);</w:t>
+      </w:r>
+    </w:p>
+    <w:p>
+      <w:pPr>
+        <w:pBdr>
+          <w:top w:val="single" w:sz="4" w:space="1" w:color="auto"/>
+          <w:left w:val="single" w:sz="4" w:space="4" w:color="auto"/>
+          <w:bottom w:val="single" w:sz="4" w:space="1" w:color="auto"/>
+          <w:right w:val="single" w:sz="4" w:space="4" w:color="auto"/>
+        </w:pBdr>
+      </w:pPr>
+    </w:p>
+    <w:p>
+      <w:pPr>
+        <w:pBdr>
+          <w:top w:val="single" w:sz="4" w:space="1" w:color="auto"/>
+          <w:left w:val="single" w:sz="4" w:space="4" w:color="auto"/>
+          <w:bottom w:val="single" w:sz="4" w:space="1" w:color="auto"/>
+          <w:right w:val="single" w:sz="4" w:space="4" w:color="auto"/>
+        </w:pBdr>
+      </w:pPr>
+      <w:r>
+        <w:t xml:space="preserve">        </w:t>
+      </w:r>
+      <w:proofErr w:type="spellStart"/>
+      <w:proofErr w:type="gramStart"/>
+      <w:r>
+        <w:t>scanner.close</w:t>
+      </w:r>
+      <w:proofErr w:type="spellEnd"/>
+      <w:r>
+        <w:t>(</w:t>
+      </w:r>
+      <w:proofErr w:type="gramEnd"/>
+      <w:r>
+        <w:t>);</w:t>
+      </w:r>
+    </w:p>
+    <w:p>
+      <w:pPr>
+        <w:pBdr>
+          <w:top w:val="single" w:sz="4" w:space="1" w:color="auto"/>
+          <w:left w:val="single" w:sz="4" w:space="4" w:color="auto"/>
+          <w:bottom w:val="single" w:sz="4" w:space="1" w:color="auto"/>
+          <w:right w:val="single" w:sz="4" w:space="4" w:color="auto"/>
+        </w:pBdr>
+      </w:pPr>
+      <w:r>
+        <w:t xml:space="preserve">    }</w:t>
+      </w:r>
+    </w:p>
+    <w:p>
+      <w:pPr>
+        <w:pBdr>
+          <w:top w:val="single" w:sz="4" w:space="1" w:color="auto"/>
+          <w:left w:val="single" w:sz="4" w:space="4" w:color="auto"/>
+          <w:bottom w:val="single" w:sz="4" w:space="1" w:color="auto"/>
+          <w:right w:val="single" w:sz="4" w:space="4" w:color="auto"/>
+        </w:pBdr>
+      </w:pPr>
+      <w:r>
+        <w:t>}</w:t>
+      </w:r>
+    </w:p>
+    <w:p/>
+    <w:p>
+      <w:pPr>
+        <w:rPr>
+          <w:noProof/>
+        </w:rPr>
+      </w:pPr>
+    </w:p>
+    <w:p>
+      <w:pPr>
+        <w:rPr>
+          <w:noProof/>
+        </w:rPr>
+      </w:pPr>
+    </w:p>
+    <w:p>
+      <w:bookmarkStart w:id="0" w:name="_GoBack"/>
+      <w:bookmarkEnd w:id="0"/>
+      <w:r>
+        <w:rPr>
+          <w:noProof/>
+        </w:rPr>
+        <w:drawing>
+          <wp:inline distT="0" distB="0" distL="0" distR="0" wp14:anchorId="1A49DD36" wp14:editId="52068D7D">
+            <wp:extent cx="5669371" cy="3790950"/>
+            <wp:effectExtent l="0" t="0" r="7620" b="0"/>
+            <wp:docPr id="10" name="Picture 10"/>
+            <wp:cNvGraphicFramePr>
+              <a:graphicFrameLocks xmlns:a="http://schemas.openxmlformats.org/drawingml/2006/main" noChangeAspect="1"/>
+            </wp:cNvGraphicFramePr>
+            <a:graphic xmlns:a="http://schemas.openxmlformats.org/drawingml/2006/main">
+              <a:graphicData uri="http://schemas.openxmlformats.org/drawingml/2006/picture">
+                <pic:pic xmlns:pic="http://schemas.openxmlformats.org/drawingml/2006/picture">
+                  <pic:nvPicPr>
+                    <pic:cNvPr id="1" name=""/>
+                    <pic:cNvPicPr/>
+                  </pic:nvPicPr>
+                  <pic:blipFill rotWithShape="1">
+                    <a:blip r:embed="rId13"/>
+                    <a:srcRect l="1465" t="57292" r="55769" b="6963"/>
+                    <a:stretch/>
+                  </pic:blipFill>
+                  <pic:spPr bwMode="auto">
+                    <a:xfrm>
+                      <a:off x="0" y="0"/>
+                      <a:ext cx="5711183" cy="3818909"/>
+                    </a:xfrm>
+                    <a:prstGeom prst="rect">
+                      <a:avLst/>
+                    </a:prstGeom>
+                    <a:ln>
+                      <a:noFill/>
+                    </a:ln>
+                    <a:extLst>
+                      <a:ext uri="{53640926-AAD7-44D8-BBD7-CCE9431645EC}">
+                        <a14:shadowObscured xmlns:a14="http://schemas.microsoft.com/office/drawing/2010/main"/>
+                      </a:ext>
+                    </a:extLst>
+                  </pic:spPr>
+                </pic:pic>
+              </a:graphicData>
+            </a:graphic>
+          </wp:inline>
+        </w:drawing>
+      </w:r>
+    </w:p>
     <w:sectPr>
       <w:pgSz w:w="12240" w:h="15840"/>
       <w:pgMar w:top="1440" w:right="1440" w:bottom="1440" w:left="1440" w:header="720" w:footer="720" w:gutter="0"/>
@@ -2383,6 +5184,7 @@
   <w:style w:type="character" w:default="1" w:styleId="DefaultParagraphFont">
     <w:name w:val="Default Paragraph Font"/>
     <w:uiPriority w:val="1"/>
+    <w:semiHidden/>
     <w:unhideWhenUsed/>
   </w:style>
   <w:style w:type="table" w:default="1" w:styleId="TableNormal">
